--- a/docs/BTL - DACN CNPM.docx
+++ b/docs/BTL - DACN CNPM.docx
@@ -4773,6 +4773,8 @@
     <w:p>
       <w:pPr>
         <w:pStyle w:val="41"/>
+        <w:ind w:left="0" w:leftChars="0" w:firstLine="0" w:firstLineChars="0"/>
+        <w:jc w:val="center"/>
       </w:pPr>
       <w:bookmarkStart w:id="4" w:name="_Toc213354580"/>
       <w:r>
@@ -4783,6 +4785,7 @@
     <w:p>
       <w:pPr>
         <w:pStyle w:val="42"/>
+        <w:jc w:val="both"/>
       </w:pPr>
       <w:bookmarkStart w:id="5" w:name="_Toc213354581"/>
       <w:r>
@@ -4793,6 +4796,7 @@
     <w:p>
       <w:pPr>
         <w:spacing w:line="276" w:lineRule="auto"/>
+        <w:jc w:val="both"/>
         <w:rPr>
           <w:sz w:val="24"/>
           <w:lang w:val="vi-VN"/>
@@ -4809,6 +4813,7 @@
     <w:p>
       <w:pPr>
         <w:spacing w:line="276" w:lineRule="auto"/>
+        <w:jc w:val="both"/>
         <w:rPr>
           <w:sz w:val="24"/>
           <w:lang w:val="vi-VN"/>
@@ -4845,6 +4850,7 @@
           <w:numId w:val="3"/>
         </w:numPr>
         <w:spacing w:line="276" w:lineRule="auto"/>
+        <w:jc w:val="both"/>
         <w:rPr>
           <w:sz w:val="24"/>
           <w:lang w:val="vi-VN"/>
@@ -4865,6 +4871,7 @@
           <w:numId w:val="3"/>
         </w:numPr>
         <w:spacing w:line="276" w:lineRule="auto"/>
+        <w:jc w:val="both"/>
         <w:rPr>
           <w:sz w:val="24"/>
           <w:lang w:val="vi-VN"/>
@@ -4885,6 +4892,7 @@
           <w:numId w:val="3"/>
         </w:numPr>
         <w:spacing w:line="276" w:lineRule="auto"/>
+        <w:jc w:val="both"/>
         <w:rPr>
           <w:sz w:val="24"/>
           <w:lang w:val="vi-VN"/>
@@ -4901,6 +4909,7 @@
     <w:p>
       <w:pPr>
         <w:pStyle w:val="42"/>
+        <w:jc w:val="both"/>
       </w:pPr>
       <w:bookmarkStart w:id="6" w:name="_Toc213354582"/>
       <w:r>
@@ -4911,6 +4920,7 @@
     <w:p>
       <w:pPr>
         <w:spacing w:line="276" w:lineRule="auto"/>
+        <w:jc w:val="both"/>
         <w:rPr>
           <w:sz w:val="24"/>
           <w:lang w:val="vi-VN"/>
@@ -4931,6 +4941,7 @@
           <w:numId w:val="4"/>
         </w:numPr>
         <w:spacing w:line="276" w:lineRule="auto"/>
+        <w:jc w:val="both"/>
         <w:rPr>
           <w:sz w:val="24"/>
           <w:lang w:val="vi-VN"/>
@@ -4951,6 +4962,7 @@
           <w:numId w:val="4"/>
         </w:numPr>
         <w:spacing w:line="276" w:lineRule="auto"/>
+        <w:jc w:val="both"/>
         <w:rPr>
           <w:sz w:val="24"/>
           <w:lang w:val="vi-VN"/>
@@ -4971,6 +4983,7 @@
           <w:numId w:val="4"/>
         </w:numPr>
         <w:spacing w:line="276" w:lineRule="auto"/>
+        <w:jc w:val="both"/>
         <w:rPr>
           <w:sz w:val="24"/>
           <w:lang w:val="vi-VN"/>
@@ -4991,6 +5004,7 @@
           <w:numId w:val="4"/>
         </w:numPr>
         <w:spacing w:line="276" w:lineRule="auto"/>
+        <w:jc w:val="both"/>
         <w:rPr>
           <w:sz w:val="24"/>
           <w:lang w:val="vi-VN"/>
@@ -5011,6 +5025,7 @@
           <w:numId w:val="4"/>
         </w:numPr>
         <w:spacing w:line="276" w:lineRule="auto"/>
+        <w:jc w:val="both"/>
         <w:rPr>
           <w:sz w:val="24"/>
           <w:lang w:val="vi-VN"/>
@@ -5026,6 +5041,7 @@
     </w:p>
     <w:p>
       <w:pPr>
+        <w:jc w:val="both"/>
         <w:rPr>
           <w:lang w:val="vi-VN"/>
         </w:rPr>
@@ -5034,6 +5050,7 @@
     <w:p>
       <w:pPr>
         <w:pStyle w:val="42"/>
+        <w:jc w:val="both"/>
       </w:pPr>
       <w:bookmarkStart w:id="7" w:name="_Toc213354583"/>
       <w:r>
@@ -5044,6 +5061,7 @@
     <w:p>
       <w:pPr>
         <w:spacing w:line="276" w:lineRule="auto"/>
+        <w:jc w:val="both"/>
         <w:rPr>
           <w:sz w:val="24"/>
           <w:lang w:val="vi-VN"/>
@@ -5096,6 +5114,7 @@
           <w:numId w:val="5"/>
         </w:numPr>
         <w:spacing w:line="276" w:lineRule="auto"/>
+        <w:jc w:val="both"/>
         <w:rPr>
           <w:sz w:val="24"/>
           <w:lang w:val="vi-VN"/>
@@ -5116,6 +5135,7 @@
           <w:numId w:val="5"/>
         </w:numPr>
         <w:spacing w:line="276" w:lineRule="auto"/>
+        <w:jc w:val="both"/>
         <w:rPr>
           <w:sz w:val="24"/>
           <w:lang w:val="vi-VN"/>
@@ -5136,6 +5156,7 @@
           <w:numId w:val="5"/>
         </w:numPr>
         <w:spacing w:line="276" w:lineRule="auto"/>
+        <w:jc w:val="both"/>
         <w:rPr>
           <w:sz w:val="24"/>
           <w:lang w:val="vi-VN"/>
@@ -5156,6 +5177,7 @@
           <w:numId w:val="5"/>
         </w:numPr>
         <w:spacing w:line="276" w:lineRule="auto"/>
+        <w:jc w:val="both"/>
         <w:rPr>
           <w:sz w:val="24"/>
           <w:lang w:val="vi-VN"/>
@@ -5176,6 +5198,7 @@
           <w:numId w:val="5"/>
         </w:numPr>
         <w:spacing w:line="276" w:lineRule="auto"/>
+        <w:jc w:val="both"/>
         <w:rPr>
           <w:sz w:val="24"/>
           <w:lang w:val="vi-VN"/>
@@ -5192,6 +5215,7 @@
     <w:p>
       <w:pPr>
         <w:spacing w:line="276" w:lineRule="auto"/>
+        <w:jc w:val="both"/>
         <w:rPr>
           <w:sz w:val="24"/>
           <w:lang w:val="vi-VN"/>
@@ -5214,6 +5238,7 @@
           <w:numId w:val="6"/>
         </w:numPr>
         <w:spacing w:line="276" w:lineRule="auto"/>
+        <w:jc w:val="both"/>
         <w:rPr>
           <w:sz w:val="24"/>
           <w:lang w:val="vi-VN"/>
@@ -5234,6 +5259,7 @@
           <w:numId w:val="6"/>
         </w:numPr>
         <w:spacing w:line="276" w:lineRule="auto"/>
+        <w:jc w:val="both"/>
         <w:rPr>
           <w:sz w:val="24"/>
           <w:lang w:val="vi-VN"/>
@@ -5254,6 +5280,7 @@
           <w:numId w:val="6"/>
         </w:numPr>
         <w:spacing w:line="276" w:lineRule="auto"/>
+        <w:jc w:val="both"/>
         <w:rPr>
           <w:sz w:val="24"/>
           <w:lang w:val="vi-VN"/>
@@ -5274,6 +5301,7 @@
           <w:numId w:val="6"/>
         </w:numPr>
         <w:spacing w:line="276" w:lineRule="auto"/>
+        <w:jc w:val="both"/>
         <w:rPr>
           <w:sz w:val="24"/>
           <w:lang w:val="vi-VN"/>
@@ -5290,6 +5318,7 @@
     <w:p>
       <w:pPr>
         <w:pStyle w:val="42"/>
+        <w:jc w:val="both"/>
       </w:pPr>
       <w:bookmarkStart w:id="8" w:name="_Toc213354584"/>
       <w:r>
@@ -5305,6 +5334,7 @@
           <w:numId w:val="7"/>
         </w:numPr>
         <w:spacing w:line="276" w:lineRule="auto"/>
+        <w:jc w:val="both"/>
         <w:rPr>
           <w:sz w:val="24"/>
           <w:lang w:val="vi-VN"/>
@@ -5335,6 +5365,7 @@
           <w:numId w:val="7"/>
         </w:numPr>
         <w:spacing w:line="276" w:lineRule="auto"/>
+        <w:jc w:val="both"/>
         <w:rPr>
           <w:sz w:val="24"/>
           <w:lang w:val="vi-VN"/>
@@ -5365,6 +5396,7 @@
           <w:numId w:val="7"/>
         </w:numPr>
         <w:spacing w:line="276" w:lineRule="auto"/>
+        <w:jc w:val="both"/>
         <w:rPr>
           <w:sz w:val="24"/>
           <w:lang w:val="vi-VN"/>
@@ -5395,6 +5427,7 @@
           <w:numId w:val="7"/>
         </w:numPr>
         <w:spacing w:line="276" w:lineRule="auto"/>
+        <w:jc w:val="both"/>
         <w:rPr>
           <w:sz w:val="24"/>
           <w:lang w:val="vi-VN"/>
@@ -5420,6 +5453,7 @@
     <w:p>
       <w:pPr>
         <w:pStyle w:val="42"/>
+        <w:jc w:val="both"/>
       </w:pPr>
       <w:bookmarkStart w:id="9" w:name="_Toc213354585"/>
       <w:r>
@@ -5430,6 +5464,7 @@
     <w:p>
       <w:pPr>
         <w:spacing w:line="276" w:lineRule="auto"/>
+        <w:jc w:val="both"/>
         <w:rPr>
           <w:sz w:val="24"/>
           <w:lang w:val="vi-VN"/>
@@ -5447,6 +5482,7 @@
       <w:pPr>
         <w:spacing w:line="276" w:lineRule="auto"/>
         <w:ind w:left="720"/>
+        <w:jc w:val="both"/>
         <w:rPr>
           <w:sz w:val="24"/>
           <w:lang w:val="vi-VN"/>
@@ -5469,6 +5505,7 @@
           <w:numId w:val="8"/>
         </w:numPr>
         <w:spacing w:line="276" w:lineRule="auto"/>
+        <w:jc w:val="both"/>
         <w:rPr>
           <w:sz w:val="24"/>
           <w:lang w:val="vi-VN"/>
@@ -5489,6 +5526,7 @@
           <w:numId w:val="8"/>
         </w:numPr>
         <w:spacing w:line="276" w:lineRule="auto"/>
+        <w:jc w:val="both"/>
         <w:rPr>
           <w:sz w:val="24"/>
           <w:lang w:val="vi-VN"/>
@@ -5525,6 +5563,7 @@
           <w:numId w:val="8"/>
         </w:numPr>
         <w:spacing w:line="276" w:lineRule="auto"/>
+        <w:jc w:val="both"/>
         <w:rPr>
           <w:sz w:val="24"/>
           <w:lang w:val="vi-VN"/>
@@ -5606,6 +5645,7 @@
       <w:pPr>
         <w:spacing w:line="276" w:lineRule="auto"/>
         <w:ind w:left="720"/>
+        <w:jc w:val="both"/>
         <w:rPr>
           <w:sz w:val="24"/>
           <w:lang w:val="vi-VN"/>
@@ -5628,6 +5668,7 @@
           <w:numId w:val="9"/>
         </w:numPr>
         <w:spacing w:line="276" w:lineRule="auto"/>
+        <w:jc w:val="both"/>
         <w:rPr>
           <w:sz w:val="24"/>
           <w:lang w:val="vi-VN"/>
@@ -5664,6 +5705,7 @@
           <w:numId w:val="9"/>
         </w:numPr>
         <w:spacing w:line="276" w:lineRule="auto"/>
+        <w:jc w:val="both"/>
         <w:rPr>
           <w:sz w:val="24"/>
           <w:lang w:val="vi-VN"/>
@@ -5697,6 +5739,7 @@
       <w:pPr>
         <w:spacing w:line="276" w:lineRule="auto"/>
         <w:ind w:left="720"/>
+        <w:jc w:val="both"/>
         <w:rPr>
           <w:sz w:val="24"/>
           <w:lang w:val="vi-VN"/>
@@ -5719,6 +5762,7 @@
           <w:numId w:val="10"/>
         </w:numPr>
         <w:spacing w:line="276" w:lineRule="auto"/>
+        <w:jc w:val="both"/>
         <w:rPr>
           <w:sz w:val="24"/>
           <w:lang w:val="vi-VN"/>
@@ -5769,6 +5813,7 @@
           <w:numId w:val="10"/>
         </w:numPr>
         <w:spacing w:line="276" w:lineRule="auto"/>
+        <w:jc w:val="both"/>
         <w:rPr>
           <w:sz w:val="24"/>
           <w:lang w:val="vi-VN"/>
@@ -5834,6 +5879,7 @@
       <w:pPr>
         <w:spacing w:line="276" w:lineRule="auto"/>
         <w:ind w:left="720"/>
+        <w:jc w:val="both"/>
         <w:rPr>
           <w:sz w:val="24"/>
           <w:lang w:val="vi-VN"/>
@@ -5856,6 +5902,7 @@
           <w:numId w:val="11"/>
         </w:numPr>
         <w:spacing w:line="276" w:lineRule="auto"/>
+        <w:jc w:val="both"/>
         <w:rPr>
           <w:sz w:val="24"/>
           <w:lang w:val="vi-VN"/>
@@ -5876,6 +5923,7 @@
           <w:numId w:val="11"/>
         </w:numPr>
         <w:spacing w:line="276" w:lineRule="auto"/>
+        <w:jc w:val="both"/>
         <w:rPr>
           <w:sz w:val="24"/>
           <w:lang w:val="vi-VN"/>
@@ -5892,6 +5940,7 @@
     <w:p>
       <w:pPr>
         <w:pStyle w:val="42"/>
+        <w:jc w:val="both"/>
       </w:pPr>
       <w:bookmarkStart w:id="10" w:name="_Toc213354586"/>
       <w:r>
@@ -5955,7 +6004,7 @@
           <w:p>
             <w:pPr>
               <w:spacing w:line="276" w:lineRule="auto"/>
-              <w:jc w:val="center"/>
+              <w:jc w:val="both"/>
               <w:rPr>
                 <w:b/>
                 <w:bCs/>
@@ -5982,7 +6031,7 @@
           <w:p>
             <w:pPr>
               <w:spacing w:line="276" w:lineRule="auto"/>
-              <w:jc w:val="center"/>
+              <w:jc w:val="both"/>
               <w:rPr>
                 <w:b/>
                 <w:bCs/>
@@ -6009,7 +6058,7 @@
           <w:p>
             <w:pPr>
               <w:spacing w:line="276" w:lineRule="auto"/>
-              <w:jc w:val="center"/>
+              <w:jc w:val="both"/>
               <w:rPr>
                 <w:b/>
                 <w:bCs/>
@@ -6057,6 +6106,7 @@
           <w:p>
             <w:pPr>
               <w:spacing w:line="276" w:lineRule="auto"/>
+              <w:jc w:val="both"/>
               <w:rPr>
                 <w:sz w:val="24"/>
                 <w:lang w:val="vi-VN"/>
@@ -6081,6 +6131,7 @@
           <w:p>
             <w:pPr>
               <w:spacing w:line="276" w:lineRule="auto"/>
+              <w:jc w:val="both"/>
               <w:rPr>
                 <w:sz w:val="24"/>
                 <w:lang w:val="vi-VN"/>
@@ -6103,6 +6154,7 @@
           <w:p>
             <w:pPr>
               <w:spacing w:line="276" w:lineRule="auto"/>
+              <w:jc w:val="both"/>
               <w:rPr>
                 <w:sz w:val="24"/>
                 <w:lang w:val="vi-VN"/>
@@ -6146,6 +6198,7 @@
           <w:p>
             <w:pPr>
               <w:spacing w:line="276" w:lineRule="auto"/>
+              <w:jc w:val="both"/>
               <w:rPr>
                 <w:sz w:val="24"/>
                 <w:lang w:val="vi-VN"/>
@@ -6170,6 +6223,7 @@
           <w:p>
             <w:pPr>
               <w:spacing w:line="276" w:lineRule="auto"/>
+              <w:jc w:val="both"/>
               <w:rPr>
                 <w:sz w:val="24"/>
                 <w:lang w:val="vi-VN"/>
@@ -6192,6 +6246,7 @@
           <w:p>
             <w:pPr>
               <w:spacing w:line="276" w:lineRule="auto"/>
+              <w:jc w:val="both"/>
               <w:rPr>
                 <w:sz w:val="24"/>
                 <w:lang w:val="vi-VN"/>
@@ -6235,6 +6290,7 @@
           <w:p>
             <w:pPr>
               <w:spacing w:line="276" w:lineRule="auto"/>
+              <w:jc w:val="both"/>
               <w:rPr>
                 <w:sz w:val="24"/>
                 <w:lang w:val="vi-VN"/>
@@ -6259,6 +6315,7 @@
           <w:p>
             <w:pPr>
               <w:spacing w:line="276" w:lineRule="auto"/>
+              <w:jc w:val="both"/>
               <w:rPr>
                 <w:sz w:val="24"/>
                 <w:lang w:val="vi-VN"/>
@@ -6281,6 +6338,7 @@
           <w:p>
             <w:pPr>
               <w:spacing w:line="276" w:lineRule="auto"/>
+              <w:jc w:val="both"/>
               <w:rPr>
                 <w:sz w:val="24"/>
                 <w:lang w:val="vi-VN"/>
@@ -6324,6 +6382,7 @@
           <w:p>
             <w:pPr>
               <w:spacing w:line="276" w:lineRule="auto"/>
+              <w:jc w:val="both"/>
               <w:rPr>
                 <w:sz w:val="24"/>
                 <w:lang w:val="vi-VN"/>
@@ -6348,6 +6407,7 @@
           <w:p>
             <w:pPr>
               <w:spacing w:line="276" w:lineRule="auto"/>
+              <w:jc w:val="both"/>
               <w:rPr>
                 <w:sz w:val="24"/>
                 <w:lang w:val="vi-VN"/>
@@ -6370,6 +6430,7 @@
           <w:p>
             <w:pPr>
               <w:spacing w:line="276" w:lineRule="auto"/>
+              <w:jc w:val="both"/>
               <w:rPr>
                 <w:sz w:val="24"/>
                 <w:lang w:val="vi-VN"/>
@@ -6413,6 +6474,7 @@
           <w:p>
             <w:pPr>
               <w:spacing w:line="276" w:lineRule="auto"/>
+              <w:jc w:val="both"/>
               <w:rPr>
                 <w:sz w:val="24"/>
                 <w:lang w:val="vi-VN"/>
@@ -6437,6 +6499,7 @@
           <w:p>
             <w:pPr>
               <w:spacing w:line="276" w:lineRule="auto"/>
+              <w:jc w:val="both"/>
               <w:rPr>
                 <w:sz w:val="24"/>
                 <w:lang w:val="vi-VN"/>
@@ -6459,6 +6522,7 @@
           <w:p>
             <w:pPr>
               <w:spacing w:line="276" w:lineRule="auto"/>
+              <w:jc w:val="both"/>
               <w:rPr>
                 <w:sz w:val="24"/>
                 <w:lang w:val="vi-VN"/>
@@ -6502,6 +6566,7 @@
           <w:p>
             <w:pPr>
               <w:spacing w:line="276" w:lineRule="auto"/>
+              <w:jc w:val="both"/>
               <w:rPr>
                 <w:sz w:val="24"/>
                 <w:lang w:val="vi-VN"/>
@@ -6526,6 +6591,7 @@
           <w:p>
             <w:pPr>
               <w:spacing w:line="276" w:lineRule="auto"/>
+              <w:jc w:val="both"/>
               <w:rPr>
                 <w:sz w:val="24"/>
                 <w:lang w:val="vi-VN"/>
@@ -6548,6 +6614,7 @@
           <w:p>
             <w:pPr>
               <w:spacing w:line="276" w:lineRule="auto"/>
+              <w:jc w:val="both"/>
               <w:rPr>
                 <w:sz w:val="24"/>
                 <w:lang w:val="vi-VN"/>
@@ -6591,6 +6658,7 @@
           <w:p>
             <w:pPr>
               <w:spacing w:line="276" w:lineRule="auto"/>
+              <w:jc w:val="both"/>
               <w:rPr>
                 <w:sz w:val="24"/>
                 <w:lang w:val="vi-VN"/>
@@ -6615,6 +6683,7 @@
           <w:p>
             <w:pPr>
               <w:spacing w:line="276" w:lineRule="auto"/>
+              <w:jc w:val="both"/>
               <w:rPr>
                 <w:sz w:val="24"/>
                 <w:lang w:val="vi-VN"/>
@@ -6637,6 +6706,7 @@
           <w:p>
             <w:pPr>
               <w:spacing w:line="276" w:lineRule="auto"/>
+              <w:jc w:val="both"/>
               <w:rPr>
                 <w:sz w:val="24"/>
                 <w:lang w:val="vi-VN"/>
@@ -6680,6 +6750,7 @@
           <w:p>
             <w:pPr>
               <w:spacing w:line="276" w:lineRule="auto"/>
+              <w:jc w:val="both"/>
               <w:rPr>
                 <w:sz w:val="24"/>
                 <w:lang w:val="vi-VN"/>
@@ -6704,6 +6775,7 @@
           <w:p>
             <w:pPr>
               <w:spacing w:line="276" w:lineRule="auto"/>
+              <w:jc w:val="both"/>
               <w:rPr>
                 <w:sz w:val="24"/>
                 <w:lang w:val="vi-VN"/>
@@ -6726,6 +6798,7 @@
           <w:p>
             <w:pPr>
               <w:spacing w:line="276" w:lineRule="auto"/>
+              <w:jc w:val="both"/>
               <w:rPr>
                 <w:sz w:val="24"/>
                 <w:lang w:val="vi-VN"/>
@@ -6744,153 +6817,175 @@
     </w:tbl>
     <w:p>
       <w:pPr>
-        <w:rPr>
-          <w:lang w:val="vi-VN"/>
-        </w:rPr>
-      </w:pPr>
-    </w:p>
-    <w:p>
-      <w:pPr>
-        <w:rPr>
-          <w:lang w:val="vi-VN"/>
-        </w:rPr>
-      </w:pPr>
-    </w:p>
-    <w:p>
-      <w:pPr>
-        <w:rPr>
-          <w:lang w:val="vi-VN"/>
-        </w:rPr>
-      </w:pPr>
-    </w:p>
-    <w:p>
-      <w:pPr>
-        <w:rPr>
-          <w:lang w:val="vi-VN"/>
-        </w:rPr>
-      </w:pPr>
-    </w:p>
-    <w:p>
-      <w:pPr>
-        <w:rPr>
-          <w:lang w:val="vi-VN"/>
-        </w:rPr>
-      </w:pPr>
-    </w:p>
-    <w:p>
-      <w:pPr>
-        <w:rPr>
-          <w:lang w:val="vi-VN"/>
-        </w:rPr>
-      </w:pPr>
-    </w:p>
-    <w:p>
-      <w:pPr>
-        <w:rPr>
-          <w:lang w:val="vi-VN"/>
-        </w:rPr>
-      </w:pPr>
-    </w:p>
-    <w:p>
-      <w:pPr>
-        <w:rPr>
-          <w:lang w:val="vi-VN"/>
-        </w:rPr>
-      </w:pPr>
-    </w:p>
-    <w:p>
-      <w:pPr>
-        <w:rPr>
-          <w:lang w:val="vi-VN"/>
-        </w:rPr>
-      </w:pPr>
-    </w:p>
-    <w:p>
-      <w:pPr>
-        <w:rPr>
-          <w:lang w:val="vi-VN"/>
-        </w:rPr>
-      </w:pPr>
-    </w:p>
-    <w:p>
-      <w:pPr>
-        <w:rPr>
-          <w:lang w:val="vi-VN"/>
-        </w:rPr>
-      </w:pPr>
-    </w:p>
-    <w:p>
-      <w:pPr>
-        <w:rPr>
-          <w:lang w:val="vi-VN"/>
-        </w:rPr>
-      </w:pPr>
-    </w:p>
-    <w:p>
-      <w:pPr>
-        <w:rPr>
-          <w:lang w:val="vi-VN"/>
-        </w:rPr>
-      </w:pPr>
-    </w:p>
-    <w:p>
-      <w:pPr>
-        <w:rPr>
-          <w:lang w:val="vi-VN"/>
-        </w:rPr>
-      </w:pPr>
-    </w:p>
-    <w:p>
-      <w:pPr>
-        <w:rPr>
-          <w:lang w:val="vi-VN"/>
-        </w:rPr>
-      </w:pPr>
-    </w:p>
-    <w:p>
-      <w:pPr>
-        <w:rPr>
-          <w:lang w:val="vi-VN"/>
-        </w:rPr>
-      </w:pPr>
-    </w:p>
-    <w:p>
-      <w:pPr>
-        <w:rPr>
-          <w:lang w:val="vi-VN"/>
-        </w:rPr>
-      </w:pPr>
-    </w:p>
-    <w:p>
-      <w:pPr>
-        <w:rPr>
-          <w:lang w:val="vi-VN"/>
-        </w:rPr>
-      </w:pPr>
-    </w:p>
-    <w:p>
-      <w:pPr>
-        <w:rPr>
-          <w:lang w:val="vi-VN"/>
-        </w:rPr>
-      </w:pPr>
-    </w:p>
-    <w:p>
-      <w:pPr>
-        <w:rPr>
-          <w:lang w:val="vi-VN"/>
-        </w:rPr>
-      </w:pPr>
-    </w:p>
-    <w:p>
-      <w:pPr>
-        <w:rPr>
-          <w:lang w:val="vi-VN"/>
-        </w:rPr>
-      </w:pPr>
-    </w:p>
-    <w:p>
-      <w:pPr>
+        <w:jc w:val="both"/>
+        <w:rPr>
+          <w:lang w:val="vi-VN"/>
+        </w:rPr>
+      </w:pPr>
+    </w:p>
+    <w:p>
+      <w:pPr>
+        <w:jc w:val="both"/>
+        <w:rPr>
+          <w:lang w:val="vi-VN"/>
+        </w:rPr>
+      </w:pPr>
+    </w:p>
+    <w:p>
+      <w:pPr>
+        <w:jc w:val="both"/>
+        <w:rPr>
+          <w:lang w:val="vi-VN"/>
+        </w:rPr>
+      </w:pPr>
+    </w:p>
+    <w:p>
+      <w:pPr>
+        <w:jc w:val="both"/>
+        <w:rPr>
+          <w:lang w:val="vi-VN"/>
+        </w:rPr>
+      </w:pPr>
+    </w:p>
+    <w:p>
+      <w:pPr>
+        <w:jc w:val="both"/>
+        <w:rPr>
+          <w:lang w:val="vi-VN"/>
+        </w:rPr>
+      </w:pPr>
+    </w:p>
+    <w:p>
+      <w:pPr>
+        <w:jc w:val="both"/>
+        <w:rPr>
+          <w:lang w:val="vi-VN"/>
+        </w:rPr>
+      </w:pPr>
+    </w:p>
+    <w:p>
+      <w:pPr>
+        <w:jc w:val="both"/>
+        <w:rPr>
+          <w:lang w:val="vi-VN"/>
+        </w:rPr>
+      </w:pPr>
+    </w:p>
+    <w:p>
+      <w:pPr>
+        <w:jc w:val="both"/>
+        <w:rPr>
+          <w:lang w:val="vi-VN"/>
+        </w:rPr>
+      </w:pPr>
+    </w:p>
+    <w:p>
+      <w:pPr>
+        <w:jc w:val="both"/>
+        <w:rPr>
+          <w:lang w:val="vi-VN"/>
+        </w:rPr>
+      </w:pPr>
+    </w:p>
+    <w:p>
+      <w:pPr>
+        <w:jc w:val="both"/>
+        <w:rPr>
+          <w:lang w:val="vi-VN"/>
+        </w:rPr>
+      </w:pPr>
+    </w:p>
+    <w:p>
+      <w:pPr>
+        <w:jc w:val="both"/>
+        <w:rPr>
+          <w:lang w:val="vi-VN"/>
+        </w:rPr>
+      </w:pPr>
+    </w:p>
+    <w:p>
+      <w:pPr>
+        <w:jc w:val="both"/>
+        <w:rPr>
+          <w:lang w:val="vi-VN"/>
+        </w:rPr>
+      </w:pPr>
+    </w:p>
+    <w:p>
+      <w:pPr>
+        <w:jc w:val="both"/>
+        <w:rPr>
+          <w:lang w:val="vi-VN"/>
+        </w:rPr>
+      </w:pPr>
+    </w:p>
+    <w:p>
+      <w:pPr>
+        <w:jc w:val="both"/>
+        <w:rPr>
+          <w:lang w:val="vi-VN"/>
+        </w:rPr>
+      </w:pPr>
+    </w:p>
+    <w:p>
+      <w:pPr>
+        <w:jc w:val="both"/>
+        <w:rPr>
+          <w:lang w:val="vi-VN"/>
+        </w:rPr>
+      </w:pPr>
+    </w:p>
+    <w:p>
+      <w:pPr>
+        <w:jc w:val="both"/>
+        <w:rPr>
+          <w:lang w:val="vi-VN"/>
+        </w:rPr>
+      </w:pPr>
+    </w:p>
+    <w:p>
+      <w:pPr>
+        <w:jc w:val="both"/>
+        <w:rPr>
+          <w:lang w:val="vi-VN"/>
+        </w:rPr>
+      </w:pPr>
+    </w:p>
+    <w:p>
+      <w:pPr>
+        <w:jc w:val="both"/>
+        <w:rPr>
+          <w:lang w:val="vi-VN"/>
+        </w:rPr>
+      </w:pPr>
+    </w:p>
+    <w:p>
+      <w:pPr>
+        <w:jc w:val="both"/>
+        <w:rPr>
+          <w:lang w:val="vi-VN"/>
+        </w:rPr>
+      </w:pPr>
+    </w:p>
+    <w:p>
+      <w:pPr>
+        <w:jc w:val="both"/>
+        <w:rPr>
+          <w:lang w:val="vi-VN"/>
+        </w:rPr>
+      </w:pPr>
+    </w:p>
+    <w:p>
+      <w:pPr>
+        <w:jc w:val="both"/>
+        <w:rPr>
+          <w:lang w:val="vi-VN"/>
+        </w:rPr>
+      </w:pPr>
+    </w:p>
+    <w:p>
+      <w:pPr>
+        <w:jc w:val="both"/>
         <w:rPr>
           <w:lang w:val="vi-VN"/>
         </w:rPr>
@@ -6900,6 +6995,7 @@
       <w:pPr>
         <w:pStyle w:val="41"/>
         <w:ind w:left="16" w:leftChars="0" w:hanging="16" w:hangingChars="5"/>
+        <w:jc w:val="center"/>
       </w:pPr>
       <w:bookmarkStart w:id="11" w:name="_Toc213354587"/>
       <w:r>
@@ -6910,6 +7006,7 @@
     <w:p>
       <w:pPr>
         <w:pStyle w:val="42"/>
+        <w:jc w:val="both"/>
       </w:pPr>
       <w:bookmarkStart w:id="12" w:name="_Toc213354588"/>
       <w:r>
@@ -6920,6 +7017,7 @@
     <w:p>
       <w:pPr>
         <w:spacing w:line="276" w:lineRule="auto"/>
+        <w:jc w:val="both"/>
         <w:rPr>
           <w:sz w:val="24"/>
           <w:lang w:val="vi-VN"/>
@@ -6936,6 +7034,7 @@
     <w:p>
       <w:pPr>
         <w:spacing w:line="276" w:lineRule="auto"/>
+        <w:jc w:val="both"/>
         <w:rPr>
           <w:sz w:val="24"/>
           <w:lang w:val="vi-VN"/>
@@ -6956,6 +7055,7 @@
           <w:numId w:val="12"/>
         </w:numPr>
         <w:spacing w:line="276" w:lineRule="auto"/>
+        <w:jc w:val="both"/>
         <w:rPr>
           <w:sz w:val="24"/>
           <w:lang w:val="vi-VN"/>
@@ -6976,6 +7076,7 @@
           <w:numId w:val="12"/>
         </w:numPr>
         <w:spacing w:line="276" w:lineRule="auto"/>
+        <w:jc w:val="both"/>
         <w:rPr>
           <w:sz w:val="24"/>
           <w:lang w:val="vi-VN"/>
@@ -6996,6 +7097,7 @@
           <w:numId w:val="12"/>
         </w:numPr>
         <w:spacing w:line="276" w:lineRule="auto"/>
+        <w:jc w:val="both"/>
         <w:rPr>
           <w:sz w:val="24"/>
           <w:lang w:val="vi-VN"/>
@@ -7016,6 +7118,7 @@
           <w:numId w:val="12"/>
         </w:numPr>
         <w:spacing w:line="276" w:lineRule="auto"/>
+        <w:jc w:val="both"/>
         <w:rPr>
           <w:sz w:val="24"/>
           <w:lang w:val="vi-VN"/>
@@ -7032,6 +7135,7 @@
     <w:p>
       <w:pPr>
         <w:spacing w:line="276" w:lineRule="auto"/>
+        <w:jc w:val="both"/>
         <w:rPr>
           <w:sz w:val="24"/>
           <w:lang w:val="vi-VN"/>
@@ -7048,6 +7152,7 @@
     <w:p>
       <w:pPr>
         <w:spacing w:line="276" w:lineRule="auto"/>
+        <w:jc w:val="both"/>
         <w:rPr>
           <w:sz w:val="24"/>
           <w:lang w:val="vi-VN"/>
@@ -7064,6 +7169,7 @@
     <w:p>
       <w:pPr>
         <w:pStyle w:val="42"/>
+        <w:jc w:val="both"/>
       </w:pPr>
       <w:bookmarkStart w:id="13" w:name="_Toc213354589"/>
       <w:r>
@@ -7073,6 +7179,7 @@
     </w:p>
     <w:p>
       <w:pPr>
+        <w:jc w:val="both"/>
         <w:rPr>
           <w:sz w:val="24"/>
           <w:lang w:val="vi-VN"/>
@@ -7088,6 +7195,7 @@
     </w:p>
     <w:p>
       <w:pPr>
+        <w:jc w:val="both"/>
         <w:rPr>
           <w:b/>
           <w:bCs/>
@@ -7111,6 +7219,7 @@
           <w:ilvl w:val="0"/>
           <w:numId w:val="13"/>
         </w:numPr>
+        <w:jc w:val="both"/>
         <w:rPr>
           <w:sz w:val="24"/>
           <w:lang w:val="vi-VN"/>
@@ -7130,6 +7239,7 @@
           <w:ilvl w:val="0"/>
           <w:numId w:val="13"/>
         </w:numPr>
+        <w:jc w:val="both"/>
         <w:rPr>
           <w:sz w:val="24"/>
           <w:lang w:val="vi-VN"/>
@@ -7149,6 +7259,7 @@
           <w:ilvl w:val="0"/>
           <w:numId w:val="13"/>
         </w:numPr>
+        <w:jc w:val="both"/>
         <w:rPr>
           <w:sz w:val="24"/>
           <w:lang w:val="vi-VN"/>
@@ -7168,6 +7279,7 @@
           <w:ilvl w:val="0"/>
           <w:numId w:val="13"/>
         </w:numPr>
+        <w:jc w:val="both"/>
         <w:rPr>
           <w:sz w:val="24"/>
           <w:lang w:val="vi-VN"/>
@@ -7187,6 +7299,7 @@
           <w:ilvl w:val="0"/>
           <w:numId w:val="13"/>
         </w:numPr>
+        <w:jc w:val="both"/>
         <w:rPr>
           <w:sz w:val="24"/>
           <w:lang w:val="vi-VN"/>
@@ -7206,6 +7319,7 @@
           <w:ilvl w:val="0"/>
           <w:numId w:val="13"/>
         </w:numPr>
+        <w:jc w:val="both"/>
         <w:rPr>
           <w:sz w:val="24"/>
           <w:lang w:val="vi-VN"/>
@@ -7225,6 +7339,7 @@
           <w:ilvl w:val="0"/>
           <w:numId w:val="13"/>
         </w:numPr>
+        <w:jc w:val="both"/>
         <w:rPr>
           <w:sz w:val="24"/>
           <w:lang w:val="vi-VN"/>
@@ -7240,6 +7355,7 @@
     </w:p>
     <w:p>
       <w:pPr>
+        <w:jc w:val="both"/>
         <w:rPr>
           <w:b/>
           <w:bCs/>
@@ -7263,6 +7379,7 @@
           <w:ilvl w:val="0"/>
           <w:numId w:val="14"/>
         </w:numPr>
+        <w:jc w:val="both"/>
         <w:rPr>
           <w:sz w:val="24"/>
           <w:lang w:val="vi-VN"/>
@@ -7282,6 +7399,7 @@
           <w:ilvl w:val="0"/>
           <w:numId w:val="14"/>
         </w:numPr>
+        <w:jc w:val="both"/>
         <w:rPr>
           <w:sz w:val="24"/>
           <w:lang w:val="vi-VN"/>
@@ -7301,6 +7419,7 @@
           <w:ilvl w:val="0"/>
           <w:numId w:val="14"/>
         </w:numPr>
+        <w:jc w:val="both"/>
         <w:rPr>
           <w:sz w:val="24"/>
           <w:lang w:val="vi-VN"/>
@@ -7320,6 +7439,7 @@
           <w:ilvl w:val="0"/>
           <w:numId w:val="14"/>
         </w:numPr>
+        <w:jc w:val="both"/>
         <w:rPr>
           <w:sz w:val="24"/>
           <w:lang w:val="vi-VN"/>
@@ -7339,6 +7459,7 @@
           <w:ilvl w:val="0"/>
           <w:numId w:val="14"/>
         </w:numPr>
+        <w:jc w:val="both"/>
         <w:rPr>
           <w:sz w:val="24"/>
           <w:lang w:val="vi-VN"/>
@@ -7355,6 +7476,7 @@
     <w:p>
       <w:pPr>
         <w:pStyle w:val="42"/>
+        <w:jc w:val="both"/>
       </w:pPr>
       <w:bookmarkStart w:id="14" w:name="_Toc213354590"/>
       <w:r>
@@ -7417,7 +7539,7 @@
           </w:tcPr>
           <w:p>
             <w:pPr>
-              <w:jc w:val="center"/>
+              <w:jc w:val="both"/>
               <w:rPr>
                 <w:b/>
                 <w:bCs/>
@@ -7443,7 +7565,7 @@
           </w:tcPr>
           <w:p>
             <w:pPr>
-              <w:jc w:val="center"/>
+              <w:jc w:val="both"/>
               <w:rPr>
                 <w:b/>
                 <w:bCs/>
@@ -7469,7 +7591,7 @@
           </w:tcPr>
           <w:p>
             <w:pPr>
-              <w:jc w:val="center"/>
+              <w:jc w:val="both"/>
               <w:rPr>
                 <w:b/>
                 <w:bCs/>
@@ -7517,6 +7639,7 @@
           <w:p>
             <w:pPr>
               <w:spacing w:line="276" w:lineRule="auto"/>
+              <w:jc w:val="both"/>
               <w:rPr>
                 <w:sz w:val="24"/>
                 <w:lang w:val="vi-VN"/>
@@ -7541,6 +7664,7 @@
           <w:p>
             <w:pPr>
               <w:spacing w:line="276" w:lineRule="auto"/>
+              <w:jc w:val="both"/>
               <w:rPr>
                 <w:sz w:val="24"/>
                 <w:lang w:val="vi-VN"/>
@@ -7563,6 +7687,7 @@
           <w:p>
             <w:pPr>
               <w:spacing w:line="276" w:lineRule="auto"/>
+              <w:jc w:val="both"/>
               <w:rPr>
                 <w:sz w:val="24"/>
                 <w:lang w:val="vi-VN"/>
@@ -7606,6 +7731,7 @@
           <w:p>
             <w:pPr>
               <w:spacing w:line="276" w:lineRule="auto"/>
+              <w:jc w:val="both"/>
               <w:rPr>
                 <w:sz w:val="24"/>
                 <w:lang w:val="vi-VN"/>
@@ -7630,6 +7756,7 @@
           <w:p>
             <w:pPr>
               <w:spacing w:line="276" w:lineRule="auto"/>
+              <w:jc w:val="both"/>
               <w:rPr>
                 <w:sz w:val="24"/>
                 <w:lang w:val="vi-VN"/>
@@ -7652,6 +7779,7 @@
           <w:p>
             <w:pPr>
               <w:spacing w:line="276" w:lineRule="auto"/>
+              <w:jc w:val="both"/>
               <w:rPr>
                 <w:sz w:val="24"/>
                 <w:lang w:val="vi-VN"/>
@@ -7695,6 +7823,7 @@
           <w:p>
             <w:pPr>
               <w:spacing w:line="276" w:lineRule="auto"/>
+              <w:jc w:val="both"/>
               <w:rPr>
                 <w:sz w:val="24"/>
                 <w:lang w:val="vi-VN"/>
@@ -7719,6 +7848,7 @@
           <w:p>
             <w:pPr>
               <w:spacing w:line="276" w:lineRule="auto"/>
+              <w:jc w:val="both"/>
               <w:rPr>
                 <w:sz w:val="24"/>
                 <w:lang w:val="vi-VN"/>
@@ -7741,6 +7871,7 @@
           <w:p>
             <w:pPr>
               <w:spacing w:line="276" w:lineRule="auto"/>
+              <w:jc w:val="both"/>
               <w:rPr>
                 <w:sz w:val="24"/>
                 <w:lang w:val="vi-VN"/>
@@ -7784,6 +7915,7 @@
           <w:p>
             <w:pPr>
               <w:spacing w:line="276" w:lineRule="auto"/>
+              <w:jc w:val="both"/>
               <w:rPr>
                 <w:sz w:val="24"/>
                 <w:lang w:val="vi-VN"/>
@@ -7808,6 +7940,7 @@
           <w:p>
             <w:pPr>
               <w:spacing w:line="276" w:lineRule="auto"/>
+              <w:jc w:val="both"/>
               <w:rPr>
                 <w:sz w:val="24"/>
                 <w:lang w:val="vi-VN"/>
@@ -7830,6 +7963,7 @@
           <w:p>
             <w:pPr>
               <w:spacing w:line="276" w:lineRule="auto"/>
+              <w:jc w:val="both"/>
               <w:rPr>
                 <w:sz w:val="24"/>
                 <w:lang w:val="vi-VN"/>
@@ -7873,6 +8007,7 @@
           <w:p>
             <w:pPr>
               <w:spacing w:line="276" w:lineRule="auto"/>
+              <w:jc w:val="both"/>
               <w:rPr>
                 <w:sz w:val="24"/>
                 <w:lang w:val="vi-VN"/>
@@ -7897,6 +8032,7 @@
           <w:p>
             <w:pPr>
               <w:spacing w:line="276" w:lineRule="auto"/>
+              <w:jc w:val="both"/>
               <w:rPr>
                 <w:sz w:val="24"/>
                 <w:lang w:val="vi-VN"/>
@@ -7919,6 +8055,7 @@
           <w:p>
             <w:pPr>
               <w:spacing w:line="276" w:lineRule="auto"/>
+              <w:jc w:val="both"/>
               <w:rPr>
                 <w:sz w:val="24"/>
                 <w:lang w:val="vi-VN"/>
@@ -7962,6 +8099,7 @@
           <w:p>
             <w:pPr>
               <w:spacing w:line="276" w:lineRule="auto"/>
+              <w:jc w:val="both"/>
               <w:rPr>
                 <w:sz w:val="24"/>
                 <w:lang w:val="vi-VN"/>
@@ -7986,6 +8124,7 @@
           <w:p>
             <w:pPr>
               <w:spacing w:line="276" w:lineRule="auto"/>
+              <w:jc w:val="both"/>
               <w:rPr>
                 <w:sz w:val="24"/>
                 <w:lang w:val="vi-VN"/>
@@ -8008,6 +8147,7 @@
           <w:p>
             <w:pPr>
               <w:spacing w:line="276" w:lineRule="auto"/>
+              <w:jc w:val="both"/>
               <w:rPr>
                 <w:sz w:val="24"/>
                 <w:lang w:val="vi-VN"/>
@@ -8051,6 +8191,7 @@
           <w:p>
             <w:pPr>
               <w:spacing w:line="276" w:lineRule="auto"/>
+              <w:jc w:val="both"/>
               <w:rPr>
                 <w:sz w:val="24"/>
                 <w:lang w:val="vi-VN"/>
@@ -8075,6 +8216,7 @@
           <w:p>
             <w:pPr>
               <w:spacing w:line="276" w:lineRule="auto"/>
+              <w:jc w:val="both"/>
               <w:rPr>
                 <w:sz w:val="24"/>
                 <w:lang w:val="vi-VN"/>
@@ -8097,6 +8239,7 @@
           <w:p>
             <w:pPr>
               <w:spacing w:line="276" w:lineRule="auto"/>
+              <w:jc w:val="both"/>
               <w:rPr>
                 <w:sz w:val="24"/>
                 <w:lang w:val="vi-VN"/>
@@ -8140,6 +8283,7 @@
           <w:p>
             <w:pPr>
               <w:spacing w:line="276" w:lineRule="auto"/>
+              <w:jc w:val="both"/>
               <w:rPr>
                 <w:sz w:val="24"/>
                 <w:lang w:val="vi-VN"/>
@@ -8164,6 +8308,7 @@
           <w:p>
             <w:pPr>
               <w:spacing w:line="276" w:lineRule="auto"/>
+              <w:jc w:val="both"/>
               <w:rPr>
                 <w:sz w:val="24"/>
                 <w:lang w:val="vi-VN"/>
@@ -8186,6 +8331,7 @@
           <w:p>
             <w:pPr>
               <w:spacing w:line="276" w:lineRule="auto"/>
+              <w:jc w:val="both"/>
               <w:rPr>
                 <w:sz w:val="24"/>
                 <w:lang w:val="vi-VN"/>
@@ -8229,6 +8375,7 @@
           <w:p>
             <w:pPr>
               <w:spacing w:line="276" w:lineRule="auto"/>
+              <w:jc w:val="both"/>
               <w:rPr>
                 <w:sz w:val="24"/>
                 <w:lang w:val="vi-VN"/>
@@ -8253,6 +8400,7 @@
           <w:p>
             <w:pPr>
               <w:spacing w:line="276" w:lineRule="auto"/>
+              <w:jc w:val="both"/>
               <w:rPr>
                 <w:sz w:val="24"/>
                 <w:lang w:val="vi-VN"/>
@@ -8275,6 +8423,7 @@
           <w:p>
             <w:pPr>
               <w:spacing w:line="276" w:lineRule="auto"/>
+              <w:jc w:val="both"/>
               <w:rPr>
                 <w:sz w:val="24"/>
                 <w:lang w:val="vi-VN"/>
@@ -8318,6 +8467,7 @@
           <w:p>
             <w:pPr>
               <w:spacing w:line="276" w:lineRule="auto"/>
+              <w:jc w:val="both"/>
               <w:rPr>
                 <w:sz w:val="24"/>
                 <w:lang w:val="vi-VN"/>
@@ -8342,6 +8492,7 @@
           <w:p>
             <w:pPr>
               <w:spacing w:line="276" w:lineRule="auto"/>
+              <w:jc w:val="both"/>
               <w:rPr>
                 <w:sz w:val="24"/>
                 <w:lang w:val="vi-VN"/>
@@ -8364,6 +8515,7 @@
           <w:p>
             <w:pPr>
               <w:spacing w:line="276" w:lineRule="auto"/>
+              <w:jc w:val="both"/>
               <w:rPr>
                 <w:sz w:val="24"/>
                 <w:lang w:val="vi-VN"/>
@@ -8407,6 +8559,7 @@
           <w:p>
             <w:pPr>
               <w:spacing w:line="276" w:lineRule="auto"/>
+              <w:jc w:val="both"/>
               <w:rPr>
                 <w:sz w:val="24"/>
                 <w:lang w:val="vi-VN"/>
@@ -8431,6 +8584,7 @@
           <w:p>
             <w:pPr>
               <w:spacing w:line="276" w:lineRule="auto"/>
+              <w:jc w:val="both"/>
               <w:rPr>
                 <w:sz w:val="24"/>
                 <w:lang w:val="vi-VN"/>
@@ -8453,6 +8607,7 @@
           <w:p>
             <w:pPr>
               <w:spacing w:line="276" w:lineRule="auto"/>
+              <w:jc w:val="both"/>
               <w:rPr>
                 <w:sz w:val="24"/>
                 <w:lang w:val="vi-VN"/>
@@ -8496,6 +8651,7 @@
           <w:p>
             <w:pPr>
               <w:spacing w:line="276" w:lineRule="auto"/>
+              <w:jc w:val="both"/>
               <w:rPr>
                 <w:sz w:val="24"/>
                 <w:lang w:val="vi-VN"/>
@@ -8520,6 +8676,7 @@
           <w:p>
             <w:pPr>
               <w:spacing w:line="276" w:lineRule="auto"/>
+              <w:jc w:val="both"/>
               <w:rPr>
                 <w:sz w:val="24"/>
                 <w:lang w:val="vi-VN"/>
@@ -8542,6 +8699,7 @@
           <w:p>
             <w:pPr>
               <w:spacing w:line="276" w:lineRule="auto"/>
+              <w:jc w:val="both"/>
               <w:rPr>
                 <w:sz w:val="24"/>
                 <w:lang w:val="vi-VN"/>
@@ -8561,6 +8719,7 @@
     <w:p>
       <w:pPr>
         <w:pStyle w:val="42"/>
+        <w:jc w:val="both"/>
       </w:pPr>
       <w:bookmarkStart w:id="15" w:name="_Toc213354591"/>
       <w:r>
@@ -8623,7 +8782,7 @@
           <w:p>
             <w:pPr>
               <w:spacing w:line="276" w:lineRule="auto"/>
-              <w:jc w:val="center"/>
+              <w:jc w:val="both"/>
               <w:rPr>
                 <w:b/>
                 <w:bCs/>
@@ -8650,7 +8809,7 @@
           <w:p>
             <w:pPr>
               <w:spacing w:line="276" w:lineRule="auto"/>
-              <w:jc w:val="center"/>
+              <w:jc w:val="both"/>
               <w:rPr>
                 <w:b/>
                 <w:bCs/>
@@ -8698,6 +8857,7 @@
           <w:p>
             <w:pPr>
               <w:spacing w:line="276" w:lineRule="auto"/>
+              <w:jc w:val="both"/>
               <w:rPr>
                 <w:sz w:val="24"/>
                 <w:lang w:val="vi-VN"/>
@@ -8722,6 +8882,7 @@
           <w:p>
             <w:pPr>
               <w:spacing w:line="276" w:lineRule="auto"/>
+              <w:jc w:val="both"/>
               <w:rPr>
                 <w:sz w:val="24"/>
                 <w:lang w:val="vi-VN"/>
@@ -8765,6 +8926,7 @@
           <w:p>
             <w:pPr>
               <w:spacing w:line="276" w:lineRule="auto"/>
+              <w:jc w:val="both"/>
               <w:rPr>
                 <w:sz w:val="24"/>
                 <w:lang w:val="vi-VN"/>
@@ -8789,6 +8951,7 @@
           <w:p>
             <w:pPr>
               <w:spacing w:line="276" w:lineRule="auto"/>
+              <w:jc w:val="both"/>
               <w:rPr>
                 <w:sz w:val="24"/>
                 <w:lang w:val="vi-VN"/>
@@ -8832,6 +8995,7 @@
           <w:p>
             <w:pPr>
               <w:spacing w:line="276" w:lineRule="auto"/>
+              <w:jc w:val="both"/>
               <w:rPr>
                 <w:sz w:val="24"/>
                 <w:lang w:val="vi-VN"/>
@@ -8856,6 +9020,7 @@
           <w:p>
             <w:pPr>
               <w:spacing w:line="276" w:lineRule="auto"/>
+              <w:jc w:val="both"/>
               <w:rPr>
                 <w:sz w:val="24"/>
                 <w:lang w:val="vi-VN"/>
@@ -8899,6 +9064,7 @@
           <w:p>
             <w:pPr>
               <w:spacing w:line="276" w:lineRule="auto"/>
+              <w:jc w:val="both"/>
               <w:rPr>
                 <w:sz w:val="24"/>
                 <w:lang w:val="vi-VN"/>
@@ -8923,6 +9089,7 @@
           <w:p>
             <w:pPr>
               <w:spacing w:line="276" w:lineRule="auto"/>
+              <w:jc w:val="both"/>
               <w:rPr>
                 <w:sz w:val="24"/>
                 <w:lang w:val="vi-VN"/>
@@ -8966,6 +9133,7 @@
           <w:p>
             <w:pPr>
               <w:spacing w:line="276" w:lineRule="auto"/>
+              <w:jc w:val="both"/>
               <w:rPr>
                 <w:sz w:val="24"/>
                 <w:lang w:val="vi-VN"/>
@@ -8990,6 +9158,7 @@
           <w:p>
             <w:pPr>
               <w:spacing w:line="276" w:lineRule="auto"/>
+              <w:jc w:val="both"/>
               <w:rPr>
                 <w:sz w:val="24"/>
                 <w:lang w:val="vi-VN"/>
@@ -9033,6 +9202,7 @@
           <w:p>
             <w:pPr>
               <w:spacing w:line="276" w:lineRule="auto"/>
+              <w:jc w:val="both"/>
               <w:rPr>
                 <w:sz w:val="24"/>
                 <w:lang w:val="vi-VN"/>
@@ -9057,6 +9227,7 @@
           <w:p>
             <w:pPr>
               <w:spacing w:line="276" w:lineRule="auto"/>
+              <w:jc w:val="both"/>
               <w:rPr>
                 <w:sz w:val="24"/>
                 <w:lang w:val="vi-VN"/>
@@ -9075,27 +9246,31 @@
     </w:tbl>
     <w:p>
       <w:pPr>
-        <w:rPr>
-          <w:lang w:val="vi-VN"/>
-        </w:rPr>
-      </w:pPr>
-    </w:p>
-    <w:p>
-      <w:pPr>
-        <w:rPr>
-          <w:lang w:val="vi-VN"/>
-        </w:rPr>
-      </w:pPr>
-    </w:p>
-    <w:p>
-      <w:pPr>
-        <w:rPr>
-          <w:lang w:val="vi-VN"/>
-        </w:rPr>
-      </w:pPr>
-    </w:p>
-    <w:p>
-      <w:pPr>
+        <w:jc w:val="both"/>
+        <w:rPr>
+          <w:lang w:val="vi-VN"/>
+        </w:rPr>
+      </w:pPr>
+    </w:p>
+    <w:p>
+      <w:pPr>
+        <w:jc w:val="both"/>
+        <w:rPr>
+          <w:lang w:val="vi-VN"/>
+        </w:rPr>
+      </w:pPr>
+    </w:p>
+    <w:p>
+      <w:pPr>
+        <w:jc w:val="both"/>
+        <w:rPr>
+          <w:lang w:val="vi-VN"/>
+        </w:rPr>
+      </w:pPr>
+    </w:p>
+    <w:p>
+      <w:pPr>
+        <w:jc w:val="both"/>
         <w:rPr>
           <w:lang w:val="vi-VN"/>
         </w:rPr>
@@ -9104,6 +9279,7 @@
     <w:p>
       <w:pPr>
         <w:pStyle w:val="42"/>
+        <w:jc w:val="both"/>
       </w:pPr>
       <w:bookmarkStart w:id="16" w:name="_Toc213354592"/>
       <w:r>
@@ -9113,6 +9289,7 @@
     </w:p>
     <w:p>
       <w:pPr>
+        <w:jc w:val="both"/>
         <w:rPr>
           <w:lang w:val="vi-VN"/>
         </w:rPr>
@@ -9173,7 +9350,7 @@
           <w:p>
             <w:pPr>
               <w:spacing w:line="276" w:lineRule="auto"/>
-              <w:jc w:val="center"/>
+              <w:jc w:val="both"/>
               <w:rPr>
                 <w:b/>
                 <w:bCs/>
@@ -9200,7 +9377,7 @@
           <w:p>
             <w:pPr>
               <w:spacing w:line="276" w:lineRule="auto"/>
-              <w:jc w:val="center"/>
+              <w:jc w:val="both"/>
               <w:rPr>
                 <w:b/>
                 <w:bCs/>
@@ -9248,6 +9425,7 @@
           <w:p>
             <w:pPr>
               <w:spacing w:line="276" w:lineRule="auto"/>
+              <w:jc w:val="both"/>
               <w:rPr>
                 <w:sz w:val="24"/>
                 <w:lang w:val="vi-VN"/>
@@ -9272,6 +9450,7 @@
           <w:p>
             <w:pPr>
               <w:spacing w:line="276" w:lineRule="auto"/>
+              <w:jc w:val="both"/>
               <w:rPr>
                 <w:sz w:val="24"/>
                 <w:lang w:val="vi-VN"/>
@@ -9315,6 +9494,7 @@
           <w:p>
             <w:pPr>
               <w:spacing w:line="276" w:lineRule="auto"/>
+              <w:jc w:val="both"/>
               <w:rPr>
                 <w:sz w:val="24"/>
                 <w:lang w:val="vi-VN"/>
@@ -9339,6 +9519,7 @@
           <w:p>
             <w:pPr>
               <w:spacing w:line="276" w:lineRule="auto"/>
+              <w:jc w:val="both"/>
               <w:rPr>
                 <w:sz w:val="24"/>
                 <w:lang w:val="vi-VN"/>
@@ -9382,6 +9563,7 @@
           <w:p>
             <w:pPr>
               <w:spacing w:line="276" w:lineRule="auto"/>
+              <w:jc w:val="both"/>
               <w:rPr>
                 <w:sz w:val="24"/>
                 <w:lang w:val="vi-VN"/>
@@ -9406,6 +9588,7 @@
           <w:p>
             <w:pPr>
               <w:spacing w:line="276" w:lineRule="auto"/>
+              <w:jc w:val="both"/>
               <w:rPr>
                 <w:sz w:val="24"/>
                 <w:lang w:val="vi-VN"/>
@@ -9425,6 +9608,7 @@
     <w:p>
       <w:pPr>
         <w:pStyle w:val="42"/>
+        <w:jc w:val="both"/>
       </w:pPr>
       <w:bookmarkStart w:id="17" w:name="_Toc213354593"/>
       <w:r>
@@ -9435,6 +9619,7 @@
     <w:p>
       <w:pPr>
         <w:spacing w:line="276" w:lineRule="auto"/>
+        <w:jc w:val="both"/>
         <w:rPr>
           <w:sz w:val="24"/>
           <w:lang w:val="vi-VN"/>
@@ -9457,6 +9642,7 @@
           <w:numId w:val="15"/>
         </w:numPr>
         <w:spacing w:line="276" w:lineRule="auto"/>
+        <w:jc w:val="both"/>
         <w:rPr>
           <w:sz w:val="24"/>
           <w:lang w:val="vi-VN"/>
@@ -9486,6 +9672,7 @@
           <w:numId w:val="15"/>
         </w:numPr>
         <w:spacing w:line="276" w:lineRule="auto"/>
+        <w:jc w:val="both"/>
         <w:rPr>
           <w:lang w:val="vi-VN"/>
         </w:rPr>
@@ -9510,6 +9697,7 @@
     <w:p>
       <w:pPr>
         <w:pStyle w:val="42"/>
+        <w:jc w:val="both"/>
       </w:pPr>
       <w:bookmarkStart w:id="18" w:name="_Toc213354594"/>
       <w:r>
@@ -9574,7 +9762,7 @@
           <w:p>
             <w:pPr>
               <w:spacing w:line="276" w:lineRule="auto"/>
-              <w:jc w:val="center"/>
+              <w:jc w:val="both"/>
               <w:rPr>
                 <w:b/>
                 <w:bCs/>
@@ -9601,7 +9789,7 @@
           <w:p>
             <w:pPr>
               <w:spacing w:line="276" w:lineRule="auto"/>
-              <w:jc w:val="center"/>
+              <w:jc w:val="both"/>
               <w:rPr>
                 <w:b/>
                 <w:bCs/>
@@ -9628,7 +9816,7 @@
           <w:p>
             <w:pPr>
               <w:spacing w:line="276" w:lineRule="auto"/>
-              <w:jc w:val="center"/>
+              <w:jc w:val="both"/>
               <w:rPr>
                 <w:b/>
                 <w:bCs/>
@@ -9655,7 +9843,7 @@
           <w:p>
             <w:pPr>
               <w:spacing w:line="276" w:lineRule="auto"/>
-              <w:jc w:val="center"/>
+              <w:jc w:val="both"/>
               <w:rPr>
                 <w:b/>
                 <w:bCs/>
@@ -9703,6 +9891,7 @@
           <w:p>
             <w:pPr>
               <w:spacing w:line="276" w:lineRule="auto"/>
+              <w:jc w:val="both"/>
               <w:rPr>
                 <w:sz w:val="24"/>
                 <w:lang w:val="vi-VN"/>
@@ -9727,6 +9916,7 @@
           <w:p>
             <w:pPr>
               <w:spacing w:line="276" w:lineRule="auto"/>
+              <w:jc w:val="both"/>
               <w:rPr>
                 <w:sz w:val="24"/>
                 <w:lang w:val="vi-VN"/>
@@ -9749,6 +9939,7 @@
           <w:p>
             <w:pPr>
               <w:spacing w:line="276" w:lineRule="auto"/>
+              <w:jc w:val="both"/>
               <w:rPr>
                 <w:sz w:val="24"/>
                 <w:lang w:val="vi-VN"/>
@@ -9771,6 +9962,7 @@
           <w:p>
             <w:pPr>
               <w:spacing w:line="276" w:lineRule="auto"/>
+              <w:jc w:val="both"/>
               <w:rPr>
                 <w:sz w:val="24"/>
                 <w:lang w:val="vi-VN"/>
@@ -9814,6 +10006,7 @@
           <w:p>
             <w:pPr>
               <w:spacing w:line="276" w:lineRule="auto"/>
+              <w:jc w:val="both"/>
               <w:rPr>
                 <w:sz w:val="24"/>
                 <w:lang w:val="vi-VN"/>
@@ -9838,6 +10031,7 @@
           <w:p>
             <w:pPr>
               <w:spacing w:line="276" w:lineRule="auto"/>
+              <w:jc w:val="both"/>
               <w:rPr>
                 <w:sz w:val="24"/>
                 <w:lang w:val="vi-VN"/>
@@ -9860,6 +10054,7 @@
           <w:p>
             <w:pPr>
               <w:spacing w:line="276" w:lineRule="auto"/>
+              <w:jc w:val="both"/>
               <w:rPr>
                 <w:sz w:val="24"/>
                 <w:lang w:val="vi-VN"/>
@@ -9882,6 +10077,7 @@
           <w:p>
             <w:pPr>
               <w:spacing w:line="276" w:lineRule="auto"/>
+              <w:jc w:val="both"/>
               <w:rPr>
                 <w:sz w:val="24"/>
                 <w:lang w:val="vi-VN"/>
@@ -9925,6 +10121,7 @@
           <w:p>
             <w:pPr>
               <w:spacing w:line="276" w:lineRule="auto"/>
+              <w:jc w:val="both"/>
               <w:rPr>
                 <w:sz w:val="24"/>
                 <w:lang w:val="vi-VN"/>
@@ -9949,6 +10146,7 @@
           <w:p>
             <w:pPr>
               <w:spacing w:line="276" w:lineRule="auto"/>
+              <w:jc w:val="both"/>
               <w:rPr>
                 <w:sz w:val="24"/>
                 <w:lang w:val="vi-VN"/>
@@ -9971,6 +10169,7 @@
           <w:p>
             <w:pPr>
               <w:spacing w:line="276" w:lineRule="auto"/>
+              <w:jc w:val="both"/>
               <w:rPr>
                 <w:sz w:val="24"/>
                 <w:lang w:val="vi-VN"/>
@@ -9993,6 +10192,7 @@
           <w:p>
             <w:pPr>
               <w:spacing w:line="276" w:lineRule="auto"/>
+              <w:jc w:val="both"/>
               <w:rPr>
                 <w:sz w:val="24"/>
                 <w:lang w:val="vi-VN"/>
@@ -10036,6 +10236,7 @@
           <w:p>
             <w:pPr>
               <w:spacing w:line="276" w:lineRule="auto"/>
+              <w:jc w:val="both"/>
               <w:rPr>
                 <w:sz w:val="24"/>
                 <w:lang w:val="vi-VN"/>
@@ -10060,6 +10261,7 @@
           <w:p>
             <w:pPr>
               <w:spacing w:line="276" w:lineRule="auto"/>
+              <w:jc w:val="both"/>
               <w:rPr>
                 <w:sz w:val="24"/>
                 <w:lang w:val="vi-VN"/>
@@ -10082,6 +10284,7 @@
           <w:p>
             <w:pPr>
               <w:spacing w:line="276" w:lineRule="auto"/>
+              <w:jc w:val="both"/>
               <w:rPr>
                 <w:sz w:val="24"/>
                 <w:lang w:val="vi-VN"/>
@@ -10104,6 +10307,7 @@
           <w:p>
             <w:pPr>
               <w:spacing w:line="276" w:lineRule="auto"/>
+              <w:jc w:val="both"/>
               <w:rPr>
                 <w:sz w:val="24"/>
                 <w:lang w:val="vi-VN"/>
@@ -10147,6 +10351,7 @@
           <w:p>
             <w:pPr>
               <w:spacing w:line="276" w:lineRule="auto"/>
+              <w:jc w:val="both"/>
               <w:rPr>
                 <w:sz w:val="24"/>
                 <w:lang w:val="vi-VN"/>
@@ -10171,6 +10376,7 @@
           <w:p>
             <w:pPr>
               <w:spacing w:line="276" w:lineRule="auto"/>
+              <w:jc w:val="both"/>
               <w:rPr>
                 <w:sz w:val="24"/>
                 <w:lang w:val="vi-VN"/>
@@ -10193,6 +10399,7 @@
           <w:p>
             <w:pPr>
               <w:spacing w:line="276" w:lineRule="auto"/>
+              <w:jc w:val="both"/>
               <w:rPr>
                 <w:sz w:val="24"/>
                 <w:lang w:val="vi-VN"/>
@@ -10215,6 +10422,7 @@
           <w:p>
             <w:pPr>
               <w:spacing w:line="276" w:lineRule="auto"/>
+              <w:jc w:val="both"/>
               <w:rPr>
                 <w:sz w:val="24"/>
                 <w:lang w:val="vi-VN"/>
@@ -10258,6 +10466,7 @@
           <w:p>
             <w:pPr>
               <w:spacing w:line="276" w:lineRule="auto"/>
+              <w:jc w:val="both"/>
               <w:rPr>
                 <w:sz w:val="24"/>
                 <w:lang w:val="vi-VN"/>
@@ -10282,6 +10491,7 @@
           <w:p>
             <w:pPr>
               <w:spacing w:line="276" w:lineRule="auto"/>
+              <w:jc w:val="both"/>
               <w:rPr>
                 <w:sz w:val="24"/>
                 <w:lang w:val="vi-VN"/>
@@ -10304,6 +10514,7 @@
           <w:p>
             <w:pPr>
               <w:spacing w:line="276" w:lineRule="auto"/>
+              <w:jc w:val="both"/>
               <w:rPr>
                 <w:sz w:val="24"/>
                 <w:lang w:val="vi-VN"/>
@@ -10326,6 +10537,7 @@
           <w:p>
             <w:pPr>
               <w:spacing w:line="276" w:lineRule="auto"/>
+              <w:jc w:val="both"/>
               <w:rPr>
                 <w:sz w:val="24"/>
                 <w:lang w:val="vi-VN"/>
@@ -10369,6 +10581,7 @@
           <w:p>
             <w:pPr>
               <w:spacing w:line="276" w:lineRule="auto"/>
+              <w:jc w:val="both"/>
               <w:rPr>
                 <w:sz w:val="24"/>
                 <w:lang w:val="vi-VN"/>
@@ -10393,6 +10606,7 @@
           <w:p>
             <w:pPr>
               <w:spacing w:line="276" w:lineRule="auto"/>
+              <w:jc w:val="both"/>
               <w:rPr>
                 <w:sz w:val="24"/>
                 <w:lang w:val="vi-VN"/>
@@ -10415,6 +10629,7 @@
           <w:p>
             <w:pPr>
               <w:spacing w:line="276" w:lineRule="auto"/>
+              <w:jc w:val="both"/>
               <w:rPr>
                 <w:sz w:val="24"/>
                 <w:lang w:val="vi-VN"/>
@@ -10437,6 +10652,7 @@
           <w:p>
             <w:pPr>
               <w:spacing w:line="276" w:lineRule="auto"/>
+              <w:jc w:val="both"/>
               <w:rPr>
                 <w:sz w:val="24"/>
                 <w:lang w:val="vi-VN"/>
@@ -10480,6 +10696,7 @@
           <w:p>
             <w:pPr>
               <w:spacing w:line="276" w:lineRule="auto"/>
+              <w:jc w:val="both"/>
               <w:rPr>
                 <w:sz w:val="24"/>
                 <w:lang w:val="vi-VN"/>
@@ -10504,6 +10721,7 @@
           <w:p>
             <w:pPr>
               <w:spacing w:line="276" w:lineRule="auto"/>
+              <w:jc w:val="both"/>
               <w:rPr>
                 <w:sz w:val="24"/>
                 <w:lang w:val="vi-VN"/>
@@ -10526,6 +10744,7 @@
           <w:p>
             <w:pPr>
               <w:spacing w:line="276" w:lineRule="auto"/>
+              <w:jc w:val="both"/>
               <w:rPr>
                 <w:sz w:val="24"/>
                 <w:lang w:val="vi-VN"/>
@@ -10548,6 +10767,7 @@
           <w:p>
             <w:pPr>
               <w:spacing w:line="276" w:lineRule="auto"/>
+              <w:jc w:val="both"/>
               <w:rPr>
                 <w:sz w:val="24"/>
                 <w:lang w:val="vi-VN"/>
@@ -10591,6 +10811,7 @@
           <w:p>
             <w:pPr>
               <w:spacing w:line="276" w:lineRule="auto"/>
+              <w:jc w:val="both"/>
               <w:rPr>
                 <w:sz w:val="24"/>
                 <w:lang w:val="vi-VN"/>
@@ -10615,6 +10836,7 @@
           <w:p>
             <w:pPr>
               <w:spacing w:line="276" w:lineRule="auto"/>
+              <w:jc w:val="both"/>
               <w:rPr>
                 <w:sz w:val="24"/>
                 <w:lang w:val="vi-VN"/>
@@ -10637,6 +10859,7 @@
           <w:p>
             <w:pPr>
               <w:spacing w:line="276" w:lineRule="auto"/>
+              <w:jc w:val="both"/>
               <w:rPr>
                 <w:sz w:val="24"/>
                 <w:lang w:val="vi-VN"/>
@@ -10659,6 +10882,7 @@
           <w:p>
             <w:pPr>
               <w:spacing w:line="276" w:lineRule="auto"/>
+              <w:jc w:val="both"/>
               <w:rPr>
                 <w:sz w:val="24"/>
                 <w:lang w:val="vi-VN"/>
@@ -10702,6 +10926,7 @@
           <w:p>
             <w:pPr>
               <w:spacing w:line="276" w:lineRule="auto"/>
+              <w:jc w:val="both"/>
               <w:rPr>
                 <w:sz w:val="24"/>
                 <w:lang w:val="vi-VN"/>
@@ -10726,6 +10951,7 @@
           <w:p>
             <w:pPr>
               <w:spacing w:line="276" w:lineRule="auto"/>
+              <w:jc w:val="both"/>
               <w:rPr>
                 <w:sz w:val="24"/>
                 <w:lang w:val="vi-VN"/>
@@ -10748,6 +10974,7 @@
           <w:p>
             <w:pPr>
               <w:spacing w:line="276" w:lineRule="auto"/>
+              <w:jc w:val="both"/>
               <w:rPr>
                 <w:sz w:val="24"/>
                 <w:lang w:val="vi-VN"/>
@@ -10770,6 +10997,7 @@
           <w:p>
             <w:pPr>
               <w:spacing w:line="276" w:lineRule="auto"/>
+              <w:jc w:val="both"/>
               <w:rPr>
                 <w:sz w:val="24"/>
                 <w:lang w:val="vi-VN"/>
@@ -10790,6 +11018,7 @@
       <w:pPr>
         <w:pStyle w:val="31"/>
         <w:ind w:left="0"/>
+        <w:jc w:val="both"/>
         <w:rPr>
           <w:lang w:val="vi-VN"/>
         </w:rPr>
@@ -10798,18 +11027,21 @@
     <w:p>
       <w:pPr>
         <w:pStyle w:val="41"/>
+        <w:jc w:val="both"/>
       </w:pPr>
       <w:bookmarkStart w:id="19" w:name="_Toc213354595"/>
     </w:p>
     <w:p>
       <w:pPr>
         <w:pStyle w:val="41"/>
+        <w:jc w:val="both"/>
       </w:pPr>
     </w:p>
     <w:p>
       <w:pPr>
         <w:pStyle w:val="41"/>
         <w:ind w:left="0" w:leftChars="0" w:firstLine="0" w:firstLineChars="0"/>
+        <w:jc w:val="center"/>
       </w:pPr>
       <w:r>
         <w:t>CHƯƠNG III: PHÂN TÍCH VÀ THIẾT KẾ HỆ THỐNG</w:t>
@@ -10819,6 +11051,7 @@
     <w:p>
       <w:pPr>
         <w:pStyle w:val="42"/>
+        <w:jc w:val="both"/>
       </w:pPr>
       <w:bookmarkStart w:id="20" w:name="_Toc213354596"/>
       <w:r>
@@ -10829,6 +11062,7 @@
     <w:p>
       <w:pPr>
         <w:pStyle w:val="3"/>
+        <w:jc w:val="both"/>
       </w:pPr>
       <w:bookmarkStart w:id="21" w:name="_Toc213354597"/>
       <w:r>
@@ -10839,6 +11073,7 @@
     <w:p>
       <w:pPr>
         <w:spacing w:line="276" w:lineRule="auto"/>
+        <w:jc w:val="both"/>
         <w:rPr>
           <w:sz w:val="24"/>
           <w:lang w:val="vi-VN"/>
@@ -10871,6 +11106,7 @@
     <w:p>
       <w:pPr>
         <w:spacing w:line="276" w:lineRule="auto"/>
+        <w:jc w:val="both"/>
         <w:rPr>
           <w:sz w:val="24"/>
           <w:lang w:val="vi-VN"/>
@@ -10891,6 +11127,7 @@
           <w:numId w:val="16"/>
         </w:numPr>
         <w:spacing w:line="276" w:lineRule="auto"/>
+        <w:jc w:val="both"/>
         <w:rPr>
           <w:sz w:val="24"/>
           <w:lang w:val="vi-VN"/>
@@ -10920,6 +11157,7 @@
           <w:numId w:val="16"/>
         </w:numPr>
         <w:spacing w:line="276" w:lineRule="auto"/>
+        <w:jc w:val="both"/>
         <w:rPr>
           <w:sz w:val="24"/>
           <w:lang w:val="vi-VN"/>
@@ -10949,6 +11187,7 @@
           <w:numId w:val="16"/>
         </w:numPr>
         <w:spacing w:line="276" w:lineRule="auto"/>
+        <w:jc w:val="both"/>
         <w:rPr>
           <w:sz w:val="24"/>
           <w:lang w:val="vi-VN"/>
@@ -10974,6 +11213,7 @@
     <w:p>
       <w:pPr>
         <w:spacing w:line="276" w:lineRule="auto"/>
+        <w:jc w:val="both"/>
         <w:rPr>
           <w:sz w:val="24"/>
           <w:lang w:val="vi-VN"/>
@@ -10994,6 +11234,7 @@
           <w:numId w:val="17"/>
         </w:numPr>
         <w:spacing w:line="276" w:lineRule="auto"/>
+        <w:jc w:val="both"/>
         <w:rPr>
           <w:sz w:val="24"/>
           <w:lang w:val="vi-VN"/>
@@ -11023,6 +11264,7 @@
           <w:numId w:val="17"/>
         </w:numPr>
         <w:spacing w:line="276" w:lineRule="auto"/>
+        <w:jc w:val="both"/>
         <w:rPr>
           <w:sz w:val="24"/>
           <w:lang w:val="vi-VN"/>
@@ -11052,6 +11294,7 @@
           <w:numId w:val="17"/>
         </w:numPr>
         <w:spacing w:line="276" w:lineRule="auto"/>
+        <w:jc w:val="both"/>
         <w:rPr>
           <w:sz w:val="24"/>
           <w:lang w:val="vi-VN"/>
@@ -11081,6 +11324,7 @@
           <w:numId w:val="17"/>
         </w:numPr>
         <w:spacing w:line="276" w:lineRule="auto"/>
+        <w:jc w:val="both"/>
         <w:rPr>
           <w:sz w:val="24"/>
           <w:lang w:val="vi-VN"/>
@@ -11106,6 +11350,7 @@
     <w:p>
       <w:pPr>
         <w:spacing w:line="276" w:lineRule="auto"/>
+        <w:jc w:val="both"/>
         <w:rPr>
           <w:sz w:val="24"/>
           <w:lang w:val="vi-VN"/>
@@ -11138,6 +11383,7 @@
     <w:p>
       <w:pPr>
         <w:pStyle w:val="3"/>
+        <w:jc w:val="both"/>
       </w:pPr>
       <w:bookmarkStart w:id="22" w:name="_Toc213354598"/>
       <w:r>
@@ -11148,6 +11394,7 @@
     <w:p>
       <w:pPr>
         <w:spacing w:line="276" w:lineRule="auto"/>
+        <w:jc w:val="both"/>
         <w:rPr>
           <w:sz w:val="24"/>
           <w:lang w:val="vi-VN"/>
@@ -11168,6 +11415,7 @@
           <w:numId w:val="18"/>
         </w:numPr>
         <w:spacing w:line="276" w:lineRule="auto"/>
+        <w:jc w:val="both"/>
         <w:rPr>
           <w:sz w:val="24"/>
           <w:lang w:val="vi-VN"/>
@@ -11190,6 +11438,7 @@
           <w:numId w:val="19"/>
         </w:numPr>
         <w:spacing w:line="276" w:lineRule="auto"/>
+        <w:jc w:val="both"/>
         <w:rPr>
           <w:sz w:val="24"/>
           <w:lang w:val="vi-VN"/>
@@ -11210,6 +11459,7 @@
           <w:numId w:val="19"/>
         </w:numPr>
         <w:spacing w:line="276" w:lineRule="auto"/>
+        <w:jc w:val="both"/>
         <w:rPr>
           <w:sz w:val="24"/>
           <w:lang w:val="vi-VN"/>
@@ -11230,6 +11480,7 @@
           <w:numId w:val="19"/>
         </w:numPr>
         <w:spacing w:line="276" w:lineRule="auto"/>
+        <w:jc w:val="both"/>
         <w:rPr>
           <w:sz w:val="24"/>
           <w:lang w:val="vi-VN"/>
@@ -11250,6 +11501,7 @@
           <w:numId w:val="18"/>
         </w:numPr>
         <w:spacing w:line="276" w:lineRule="auto"/>
+        <w:jc w:val="both"/>
         <w:rPr>
           <w:sz w:val="24"/>
           <w:lang w:val="vi-VN"/>
@@ -11272,6 +11524,7 @@
           <w:numId w:val="20"/>
         </w:numPr>
         <w:spacing w:line="276" w:lineRule="auto"/>
+        <w:jc w:val="both"/>
         <w:rPr>
           <w:sz w:val="24"/>
           <w:lang w:val="vi-VN"/>
@@ -11292,6 +11545,7 @@
           <w:numId w:val="20"/>
         </w:numPr>
         <w:spacing w:line="276" w:lineRule="auto"/>
+        <w:jc w:val="both"/>
         <w:rPr>
           <w:sz w:val="24"/>
           <w:lang w:val="vi-VN"/>
@@ -11312,6 +11566,7 @@
           <w:numId w:val="20"/>
         </w:numPr>
         <w:spacing w:line="276" w:lineRule="auto"/>
+        <w:jc w:val="both"/>
         <w:rPr>
           <w:sz w:val="24"/>
           <w:lang w:val="vi-VN"/>
@@ -11348,6 +11603,7 @@
           <w:numId w:val="18"/>
         </w:numPr>
         <w:spacing w:line="276" w:lineRule="auto"/>
+        <w:jc w:val="both"/>
         <w:rPr>
           <w:sz w:val="24"/>
           <w:lang w:val="vi-VN"/>
@@ -11370,6 +11626,7 @@
           <w:numId w:val="21"/>
         </w:numPr>
         <w:spacing w:line="276" w:lineRule="auto"/>
+        <w:jc w:val="both"/>
         <w:rPr>
           <w:sz w:val="24"/>
           <w:lang w:val="vi-VN"/>
@@ -11390,6 +11647,7 @@
           <w:numId w:val="21"/>
         </w:numPr>
         <w:spacing w:line="276" w:lineRule="auto"/>
+        <w:jc w:val="both"/>
         <w:rPr>
           <w:sz w:val="24"/>
           <w:lang w:val="vi-VN"/>
@@ -11410,6 +11668,7 @@
           <w:numId w:val="21"/>
         </w:numPr>
         <w:spacing w:line="276" w:lineRule="auto"/>
+        <w:jc w:val="both"/>
         <w:rPr>
           <w:sz w:val="24"/>
           <w:lang w:val="vi-VN"/>
@@ -11426,6 +11685,7 @@
     <w:p>
       <w:pPr>
         <w:pStyle w:val="42"/>
+        <w:jc w:val="both"/>
       </w:pPr>
       <w:bookmarkStart w:id="23" w:name="_Toc213354599"/>
       <w:r>
@@ -11436,6 +11696,7 @@
     <w:p>
       <w:pPr>
         <w:pStyle w:val="3"/>
+        <w:jc w:val="both"/>
       </w:pPr>
       <w:bookmarkStart w:id="24" w:name="_Toc213354600"/>
       <w:r>
@@ -11446,6 +11707,7 @@
     <w:p>
       <w:pPr>
         <w:spacing w:line="360" w:lineRule="auto"/>
+        <w:jc w:val="both"/>
         <w:rPr>
           <w:sz w:val="24"/>
           <w:lang w:val="vi-VN"/>
@@ -11515,6 +11777,7 @@
           <w:p>
             <w:pPr>
               <w:spacing w:line="276" w:lineRule="auto"/>
+              <w:jc w:val="both"/>
               <w:rPr>
                 <w:b/>
                 <w:bCs/>
@@ -11541,6 +11804,7 @@
           <w:p>
             <w:pPr>
               <w:spacing w:line="276" w:lineRule="auto"/>
+              <w:jc w:val="both"/>
               <w:rPr>
                 <w:b/>
                 <w:bCs/>
@@ -11567,6 +11831,7 @@
           <w:p>
             <w:pPr>
               <w:spacing w:line="276" w:lineRule="auto"/>
+              <w:jc w:val="both"/>
               <w:rPr>
                 <w:b/>
                 <w:bCs/>
@@ -11614,6 +11879,7 @@
           <w:p>
             <w:pPr>
               <w:spacing w:line="276" w:lineRule="auto"/>
+              <w:jc w:val="both"/>
               <w:rPr>
                 <w:sz w:val="24"/>
                 <w:lang w:val="vi-VN"/>
@@ -11638,6 +11904,7 @@
           <w:p>
             <w:pPr>
               <w:spacing w:line="276" w:lineRule="auto"/>
+              <w:jc w:val="both"/>
               <w:rPr>
                 <w:sz w:val="24"/>
                 <w:lang w:val="vi-VN"/>
@@ -11660,6 +11927,7 @@
           <w:p>
             <w:pPr>
               <w:spacing w:line="276" w:lineRule="auto"/>
+              <w:jc w:val="both"/>
               <w:rPr>
                 <w:sz w:val="24"/>
                 <w:lang w:val="vi-VN"/>
@@ -11703,6 +11971,7 @@
           <w:p>
             <w:pPr>
               <w:spacing w:line="276" w:lineRule="auto"/>
+              <w:jc w:val="both"/>
               <w:rPr>
                 <w:sz w:val="24"/>
                 <w:lang w:val="vi-VN"/>
@@ -11727,6 +11996,7 @@
           <w:p>
             <w:pPr>
               <w:spacing w:line="276" w:lineRule="auto"/>
+              <w:jc w:val="both"/>
               <w:rPr>
                 <w:sz w:val="24"/>
                 <w:lang w:val="vi-VN"/>
@@ -11749,6 +12019,7 @@
           <w:p>
             <w:pPr>
               <w:spacing w:line="276" w:lineRule="auto"/>
+              <w:jc w:val="both"/>
               <w:rPr>
                 <w:sz w:val="24"/>
                 <w:lang w:val="vi-VN"/>
@@ -11792,6 +12063,7 @@
           <w:p>
             <w:pPr>
               <w:spacing w:line="276" w:lineRule="auto"/>
+              <w:jc w:val="both"/>
               <w:rPr>
                 <w:sz w:val="24"/>
                 <w:lang w:val="vi-VN"/>
@@ -11816,6 +12088,7 @@
           <w:p>
             <w:pPr>
               <w:spacing w:line="276" w:lineRule="auto"/>
+              <w:jc w:val="both"/>
               <w:rPr>
                 <w:sz w:val="24"/>
                 <w:lang w:val="vi-VN"/>
@@ -11838,6 +12111,7 @@
           <w:p>
             <w:pPr>
               <w:spacing w:line="276" w:lineRule="auto"/>
+              <w:jc w:val="both"/>
               <w:rPr>
                 <w:sz w:val="24"/>
                 <w:lang w:val="vi-VN"/>
@@ -11881,6 +12155,7 @@
           <w:p>
             <w:pPr>
               <w:spacing w:line="276" w:lineRule="auto"/>
+              <w:jc w:val="both"/>
               <w:rPr>
                 <w:sz w:val="24"/>
                 <w:lang w:val="vi-VN"/>
@@ -11905,6 +12180,7 @@
           <w:p>
             <w:pPr>
               <w:spacing w:line="276" w:lineRule="auto"/>
+              <w:jc w:val="both"/>
               <w:rPr>
                 <w:sz w:val="24"/>
                 <w:lang w:val="vi-VN"/>
@@ -11927,6 +12203,7 @@
           <w:p>
             <w:pPr>
               <w:spacing w:line="276" w:lineRule="auto"/>
+              <w:jc w:val="both"/>
               <w:rPr>
                 <w:sz w:val="24"/>
                 <w:lang w:val="vi-VN"/>
@@ -11970,6 +12247,7 @@
           <w:p>
             <w:pPr>
               <w:spacing w:line="276" w:lineRule="auto"/>
+              <w:jc w:val="both"/>
               <w:rPr>
                 <w:sz w:val="24"/>
                 <w:lang w:val="vi-VN"/>
@@ -11994,6 +12272,7 @@
           <w:p>
             <w:pPr>
               <w:spacing w:line="276" w:lineRule="auto"/>
+              <w:jc w:val="both"/>
               <w:rPr>
                 <w:sz w:val="24"/>
                 <w:lang w:val="vi-VN"/>
@@ -12016,6 +12295,7 @@
           <w:p>
             <w:pPr>
               <w:spacing w:line="276" w:lineRule="auto"/>
+              <w:jc w:val="both"/>
               <w:rPr>
                 <w:sz w:val="24"/>
                 <w:lang w:val="vi-VN"/>
@@ -12059,6 +12339,7 @@
           <w:p>
             <w:pPr>
               <w:spacing w:line="276" w:lineRule="auto"/>
+              <w:jc w:val="both"/>
               <w:rPr>
                 <w:sz w:val="24"/>
                 <w:lang w:val="vi-VN"/>
@@ -12083,6 +12364,7 @@
           <w:p>
             <w:pPr>
               <w:spacing w:line="276" w:lineRule="auto"/>
+              <w:jc w:val="both"/>
               <w:rPr>
                 <w:sz w:val="24"/>
                 <w:lang w:val="vi-VN"/>
@@ -12105,6 +12387,7 @@
           <w:p>
             <w:pPr>
               <w:spacing w:line="276" w:lineRule="auto"/>
+              <w:jc w:val="both"/>
               <w:rPr>
                 <w:sz w:val="24"/>
                 <w:lang w:val="vi-VN"/>
@@ -12148,6 +12431,7 @@
           <w:p>
             <w:pPr>
               <w:spacing w:line="276" w:lineRule="auto"/>
+              <w:jc w:val="both"/>
               <w:rPr>
                 <w:sz w:val="24"/>
                 <w:lang w:val="vi-VN"/>
@@ -12172,6 +12456,7 @@
           <w:p>
             <w:pPr>
               <w:spacing w:line="276" w:lineRule="auto"/>
+              <w:jc w:val="both"/>
               <w:rPr>
                 <w:sz w:val="24"/>
                 <w:lang w:val="vi-VN"/>
@@ -12194,6 +12479,7 @@
           <w:p>
             <w:pPr>
               <w:spacing w:line="276" w:lineRule="auto"/>
+              <w:jc w:val="both"/>
               <w:rPr>
                 <w:sz w:val="24"/>
                 <w:lang w:val="vi-VN"/>
@@ -12212,6 +12498,7 @@
     </w:tbl>
     <w:p>
       <w:pPr>
+        <w:jc w:val="both"/>
         <w:rPr>
           <w:lang w:val="vi-VN"/>
         </w:rPr>
@@ -12220,6 +12507,7 @@
     <w:p>
       <w:pPr>
         <w:pStyle w:val="3"/>
+        <w:jc w:val="both"/>
       </w:pPr>
       <w:bookmarkStart w:id="25" w:name="_Toc213354601"/>
       <w:r>
@@ -12230,6 +12518,7 @@
     <w:p>
       <w:pPr>
         <w:spacing w:line="276" w:lineRule="auto"/>
+        <w:jc w:val="both"/>
         <w:rPr>
           <w:sz w:val="24"/>
           <w:lang w:val="vi-VN"/>
@@ -12250,6 +12539,7 @@
           <w:numId w:val="22"/>
         </w:numPr>
         <w:spacing w:line="276" w:lineRule="auto"/>
+        <w:jc w:val="both"/>
         <w:rPr>
           <w:sz w:val="24"/>
           <w:lang w:val="vi-VN"/>
@@ -12279,6 +12569,7 @@
           <w:numId w:val="22"/>
         </w:numPr>
         <w:spacing w:line="276" w:lineRule="auto"/>
+        <w:jc w:val="both"/>
         <w:rPr>
           <w:sz w:val="24"/>
           <w:lang w:val="vi-VN"/>
@@ -12308,6 +12599,7 @@
           <w:numId w:val="22"/>
         </w:numPr>
         <w:spacing w:line="276" w:lineRule="auto"/>
+        <w:jc w:val="both"/>
         <w:rPr>
           <w:sz w:val="24"/>
           <w:lang w:val="vi-VN"/>
@@ -12337,6 +12629,7 @@
           <w:numId w:val="22"/>
         </w:numPr>
         <w:spacing w:line="276" w:lineRule="auto"/>
+        <w:jc w:val="both"/>
         <w:rPr>
           <w:sz w:val="24"/>
           <w:lang w:val="vi-VN"/>
@@ -12366,6 +12659,7 @@
           <w:numId w:val="22"/>
         </w:numPr>
         <w:spacing w:line="276" w:lineRule="auto"/>
+        <w:jc w:val="both"/>
         <w:rPr>
           <w:sz w:val="24"/>
           <w:lang w:val="vi-VN"/>
@@ -12391,6 +12685,7 @@
     <w:p>
       <w:pPr>
         <w:spacing w:line="276" w:lineRule="auto"/>
+        <w:jc w:val="both"/>
         <w:rPr>
           <w:sz w:val="24"/>
           <w:lang w:val="vi-VN"/>
@@ -12411,6 +12706,7 @@
           <w:numId w:val="23"/>
         </w:numPr>
         <w:spacing w:line="276" w:lineRule="auto"/>
+        <w:jc w:val="both"/>
         <w:rPr>
           <w:sz w:val="24"/>
           <w:lang w:val="vi-VN"/>
@@ -12479,6 +12775,7 @@
           <w:numId w:val="23"/>
         </w:numPr>
         <w:spacing w:line="276" w:lineRule="auto"/>
+        <w:jc w:val="both"/>
         <w:rPr>
           <w:sz w:val="24"/>
           <w:lang w:val="vi-VN"/>
@@ -12595,6 +12892,7 @@
           <w:numId w:val="23"/>
         </w:numPr>
         <w:spacing w:line="276" w:lineRule="auto"/>
+        <w:jc w:val="both"/>
         <w:rPr>
           <w:sz w:val="24"/>
           <w:lang w:val="vi-VN"/>
@@ -12620,6 +12918,7 @@
     <w:p>
       <w:pPr>
         <w:pStyle w:val="3"/>
+        <w:jc w:val="both"/>
       </w:pPr>
       <w:bookmarkStart w:id="26" w:name="_Toc213354602"/>
       <w:r>
@@ -12630,6 +12929,7 @@
     <w:p>
       <w:pPr>
         <w:spacing w:line="276" w:lineRule="auto"/>
+        <w:jc w:val="both"/>
         <w:rPr>
           <w:sz w:val="24"/>
           <w:lang w:val="vi-VN"/>
@@ -12664,6 +12964,7 @@
           <w:numId w:val="24"/>
         </w:numPr>
         <w:spacing w:line="276" w:lineRule="auto"/>
+        <w:jc w:val="both"/>
         <w:rPr>
           <w:sz w:val="24"/>
           <w:lang w:val="vi-VN"/>
@@ -12700,6 +13001,7 @@
           <w:numId w:val="24"/>
         </w:numPr>
         <w:spacing w:line="276" w:lineRule="auto"/>
+        <w:jc w:val="both"/>
         <w:rPr>
           <w:sz w:val="24"/>
           <w:lang w:val="vi-VN"/>
@@ -12764,6 +13066,7 @@
           <w:numId w:val="24"/>
         </w:numPr>
         <w:spacing w:line="276" w:lineRule="auto"/>
+        <w:jc w:val="both"/>
         <w:rPr>
           <w:sz w:val="24"/>
           <w:lang w:val="vi-VN"/>
@@ -12814,6 +13117,7 @@
           <w:numId w:val="24"/>
         </w:numPr>
         <w:spacing w:line="276" w:lineRule="auto"/>
+        <w:jc w:val="both"/>
         <w:rPr>
           <w:sz w:val="24"/>
           <w:lang w:val="vi-VN"/>
@@ -12864,6 +13168,7 @@
           <w:numId w:val="24"/>
         </w:numPr>
         <w:spacing w:line="276" w:lineRule="auto"/>
+        <w:jc w:val="both"/>
         <w:rPr>
           <w:sz w:val="24"/>
           <w:lang w:val="vi-VN"/>
@@ -12914,6 +13219,7 @@
           <w:numId w:val="24"/>
         </w:numPr>
         <w:spacing w:line="276" w:lineRule="auto"/>
+        <w:jc w:val="both"/>
         <w:rPr>
           <w:sz w:val="24"/>
           <w:lang w:val="vi-VN"/>
@@ -12960,6 +13266,7 @@
     <w:p>
       <w:pPr>
         <w:pStyle w:val="3"/>
+        <w:jc w:val="both"/>
       </w:pPr>
       <w:bookmarkStart w:id="27" w:name="_Toc213354603"/>
       <w:r>
@@ -12970,6 +13277,7 @@
     <w:p>
       <w:pPr>
         <w:spacing w:line="276" w:lineRule="auto"/>
+        <w:jc w:val="both"/>
         <w:rPr>
           <w:sz w:val="24"/>
           <w:lang w:val="vi-VN"/>
@@ -13006,6 +13314,7 @@
           <w:numId w:val="25"/>
         </w:numPr>
         <w:spacing w:line="276" w:lineRule="auto"/>
+        <w:jc w:val="both"/>
         <w:rPr>
           <w:sz w:val="24"/>
           <w:lang w:val="vi-VN"/>
@@ -13028,6 +13337,7 @@
           <w:numId w:val="26"/>
         </w:numPr>
         <w:spacing w:line="276" w:lineRule="auto"/>
+        <w:jc w:val="both"/>
         <w:rPr>
           <w:sz w:val="24"/>
           <w:lang w:val="vi-VN"/>
@@ -13048,6 +13358,7 @@
           <w:numId w:val="26"/>
         </w:numPr>
         <w:spacing w:line="276" w:lineRule="auto"/>
+        <w:jc w:val="both"/>
         <w:rPr>
           <w:sz w:val="24"/>
           <w:lang w:val="vi-VN"/>
@@ -13068,6 +13379,7 @@
           <w:numId w:val="25"/>
         </w:numPr>
         <w:spacing w:line="276" w:lineRule="auto"/>
+        <w:jc w:val="both"/>
         <w:rPr>
           <w:sz w:val="24"/>
           <w:lang w:val="vi-VN"/>
@@ -13090,6 +13402,7 @@
           <w:numId w:val="27"/>
         </w:numPr>
         <w:spacing w:line="276" w:lineRule="auto"/>
+        <w:jc w:val="both"/>
         <w:rPr>
           <w:sz w:val="24"/>
           <w:lang w:val="vi-VN"/>
@@ -13110,6 +13423,7 @@
           <w:numId w:val="27"/>
         </w:numPr>
         <w:spacing w:line="276" w:lineRule="auto"/>
+        <w:jc w:val="both"/>
         <w:rPr>
           <w:sz w:val="24"/>
           <w:lang w:val="vi-VN"/>
@@ -13130,6 +13444,7 @@
           <w:numId w:val="25"/>
         </w:numPr>
         <w:spacing w:line="276" w:lineRule="auto"/>
+        <w:jc w:val="both"/>
         <w:rPr>
           <w:sz w:val="24"/>
           <w:lang w:val="vi-VN"/>
@@ -13153,6 +13468,7 @@
           <w:numId w:val="28"/>
         </w:numPr>
         <w:spacing w:line="276" w:lineRule="auto"/>
+        <w:jc w:val="both"/>
         <w:rPr>
           <w:sz w:val="24"/>
           <w:lang w:val="vi-VN"/>
@@ -13174,6 +13490,7 @@
           <w:numId w:val="28"/>
         </w:numPr>
         <w:spacing w:line="276" w:lineRule="auto"/>
+        <w:jc w:val="both"/>
         <w:rPr>
           <w:sz w:val="24"/>
           <w:lang w:val="vi-VN"/>
@@ -13190,6 +13507,7 @@
     <w:p>
       <w:pPr>
         <w:spacing w:line="276" w:lineRule="auto"/>
+        <w:jc w:val="both"/>
         <w:rPr>
           <w:sz w:val="24"/>
           <w:lang w:val="vi-VN"/>
@@ -13206,6 +13524,7 @@
     <w:p>
       <w:pPr>
         <w:pStyle w:val="3"/>
+        <w:jc w:val="both"/>
       </w:pPr>
       <w:bookmarkStart w:id="28" w:name="_Toc213354604"/>
       <w:r>
@@ -13216,6 +13535,7 @@
     <w:p>
       <w:pPr>
         <w:spacing w:line="276" w:lineRule="auto"/>
+        <w:jc w:val="both"/>
         <w:rPr>
           <w:sz w:val="24"/>
           <w:lang w:val="vi-VN"/>
@@ -13252,6 +13572,7 @@
           <w:numId w:val="29"/>
         </w:numPr>
         <w:spacing w:line="276" w:lineRule="auto"/>
+        <w:jc w:val="both"/>
         <w:rPr>
           <w:sz w:val="24"/>
           <w:lang w:val="vi-VN"/>
@@ -13288,6 +13609,7 @@
           <w:numId w:val="29"/>
         </w:numPr>
         <w:spacing w:line="276" w:lineRule="auto"/>
+        <w:jc w:val="both"/>
         <w:rPr>
           <w:sz w:val="24"/>
           <w:lang w:val="vi-VN"/>
@@ -13324,6 +13646,7 @@
           <w:numId w:val="29"/>
         </w:numPr>
         <w:spacing w:line="276" w:lineRule="auto"/>
+        <w:jc w:val="both"/>
         <w:rPr>
           <w:sz w:val="24"/>
           <w:lang w:val="vi-VN"/>
@@ -13353,6 +13676,7 @@
           <w:numId w:val="29"/>
         </w:numPr>
         <w:spacing w:line="276" w:lineRule="auto"/>
+        <w:jc w:val="both"/>
         <w:rPr>
           <w:sz w:val="24"/>
           <w:lang w:val="vi-VN"/>
@@ -13389,6 +13713,7 @@
           <w:numId w:val="29"/>
         </w:numPr>
         <w:spacing w:line="276" w:lineRule="auto"/>
+        <w:jc w:val="both"/>
         <w:rPr>
           <w:sz w:val="24"/>
           <w:lang w:val="vi-VN"/>
@@ -13425,6 +13750,7 @@
           <w:numId w:val="29"/>
         </w:numPr>
         <w:spacing w:line="276" w:lineRule="auto"/>
+        <w:jc w:val="both"/>
         <w:rPr>
           <w:sz w:val="24"/>
           <w:lang w:val="vi-VN"/>
@@ -13461,6 +13787,7 @@
           <w:numId w:val="29"/>
         </w:numPr>
         <w:spacing w:line="276" w:lineRule="auto"/>
+        <w:jc w:val="both"/>
         <w:rPr>
           <w:sz w:val="24"/>
           <w:lang w:val="vi-VN"/>
@@ -13497,6 +13824,7 @@
           <w:numId w:val="29"/>
         </w:numPr>
         <w:spacing w:line="276" w:lineRule="auto"/>
+        <w:jc w:val="both"/>
         <w:rPr>
           <w:sz w:val="24"/>
           <w:lang w:val="vi-VN"/>
@@ -13513,6 +13841,7 @@
     <w:p>
       <w:pPr>
         <w:spacing w:line="276" w:lineRule="auto"/>
+        <w:jc w:val="both"/>
         <w:rPr>
           <w:sz w:val="24"/>
           <w:lang w:val="vi-VN"/>
@@ -13529,6 +13858,7 @@
     <w:p>
       <w:pPr>
         <w:pStyle w:val="3"/>
+        <w:jc w:val="both"/>
       </w:pPr>
       <w:bookmarkStart w:id="29" w:name="_Toc213354605"/>
       <w:r>
@@ -13539,6 +13869,7 @@
     <w:p>
       <w:pPr>
         <w:spacing w:line="276" w:lineRule="auto"/>
+        <w:jc w:val="both"/>
         <w:rPr>
           <w:sz w:val="24"/>
           <w:lang w:val="vi-VN"/>
@@ -13559,6 +13890,7 @@
           <w:numId w:val="30"/>
         </w:numPr>
         <w:spacing w:line="276" w:lineRule="auto"/>
+        <w:jc w:val="both"/>
         <w:rPr>
           <w:sz w:val="24"/>
           <w:lang w:val="vi-VN"/>
@@ -13588,6 +13920,7 @@
           <w:numId w:val="30"/>
         </w:numPr>
         <w:spacing w:line="276" w:lineRule="auto"/>
+        <w:jc w:val="both"/>
         <w:rPr>
           <w:sz w:val="24"/>
           <w:lang w:val="vi-VN"/>
@@ -13617,6 +13950,7 @@
           <w:numId w:val="30"/>
         </w:numPr>
         <w:spacing w:line="276" w:lineRule="auto"/>
+        <w:jc w:val="both"/>
         <w:rPr>
           <w:sz w:val="24"/>
           <w:lang w:val="vi-VN"/>
@@ -13637,6 +13971,7 @@
           <w:numId w:val="30"/>
         </w:numPr>
         <w:spacing w:line="276" w:lineRule="auto"/>
+        <w:jc w:val="both"/>
         <w:rPr>
           <w:sz w:val="24"/>
           <w:lang w:val="vi-VN"/>
@@ -13689,6 +14024,7 @@
           <w:numId w:val="30"/>
         </w:numPr>
         <w:spacing w:line="276" w:lineRule="auto"/>
+        <w:jc w:val="both"/>
         <w:rPr>
           <w:sz w:val="24"/>
           <w:lang w:val="vi-VN"/>
@@ -13704,230 +14040,263 @@
     </w:p>
     <w:p>
       <w:pPr>
-        <w:rPr>
-          <w:lang w:val="vi-VN"/>
-        </w:rPr>
-      </w:pPr>
-    </w:p>
-    <w:p>
-      <w:pPr>
-        <w:rPr>
-          <w:lang w:val="vi-VN"/>
-        </w:rPr>
-      </w:pPr>
-    </w:p>
-    <w:p>
-      <w:pPr>
-        <w:rPr>
-          <w:lang w:val="vi-VN"/>
-        </w:rPr>
-      </w:pPr>
-    </w:p>
-    <w:p>
-      <w:pPr>
-        <w:rPr>
-          <w:lang w:val="vi-VN"/>
-        </w:rPr>
-      </w:pPr>
-    </w:p>
-    <w:p>
-      <w:pPr>
-        <w:rPr>
-          <w:lang w:val="vi-VN"/>
-        </w:rPr>
-      </w:pPr>
-    </w:p>
-    <w:p>
-      <w:pPr>
-        <w:rPr>
-          <w:lang w:val="vi-VN"/>
-        </w:rPr>
-      </w:pPr>
-    </w:p>
-    <w:p>
-      <w:pPr>
-        <w:rPr>
-          <w:lang w:val="vi-VN"/>
-        </w:rPr>
-      </w:pPr>
-    </w:p>
-    <w:p>
-      <w:pPr>
-        <w:rPr>
-          <w:lang w:val="vi-VN"/>
-        </w:rPr>
-      </w:pPr>
-    </w:p>
-    <w:p>
-      <w:pPr>
-        <w:rPr>
-          <w:lang w:val="vi-VN"/>
-        </w:rPr>
-      </w:pPr>
-    </w:p>
-    <w:p>
-      <w:pPr>
-        <w:rPr>
-          <w:lang w:val="vi-VN"/>
-        </w:rPr>
-      </w:pPr>
-    </w:p>
-    <w:p>
-      <w:pPr>
-        <w:rPr>
-          <w:lang w:val="vi-VN"/>
-        </w:rPr>
-      </w:pPr>
-    </w:p>
-    <w:p>
-      <w:pPr>
-        <w:rPr>
-          <w:lang w:val="vi-VN"/>
-        </w:rPr>
-      </w:pPr>
-    </w:p>
-    <w:p>
-      <w:pPr>
-        <w:rPr>
-          <w:lang w:val="vi-VN"/>
-        </w:rPr>
-      </w:pPr>
-    </w:p>
-    <w:p>
-      <w:pPr>
-        <w:rPr>
-          <w:lang w:val="vi-VN"/>
-        </w:rPr>
-      </w:pPr>
-    </w:p>
-    <w:p>
-      <w:pPr>
-        <w:rPr>
-          <w:lang w:val="vi-VN"/>
-        </w:rPr>
-      </w:pPr>
-    </w:p>
-    <w:p>
-      <w:pPr>
-        <w:rPr>
-          <w:lang w:val="vi-VN"/>
-        </w:rPr>
-      </w:pPr>
-    </w:p>
-    <w:p>
-      <w:pPr>
-        <w:rPr>
-          <w:lang w:val="vi-VN"/>
-        </w:rPr>
-      </w:pPr>
-    </w:p>
-    <w:p>
-      <w:pPr>
-        <w:rPr>
-          <w:lang w:val="vi-VN"/>
-        </w:rPr>
-      </w:pPr>
-    </w:p>
-    <w:p>
-      <w:pPr>
-        <w:rPr>
-          <w:lang w:val="vi-VN"/>
-        </w:rPr>
-      </w:pPr>
-    </w:p>
-    <w:p>
-      <w:pPr>
-        <w:rPr>
-          <w:lang w:val="vi-VN"/>
-        </w:rPr>
-      </w:pPr>
-    </w:p>
-    <w:p>
-      <w:pPr>
-        <w:rPr>
-          <w:lang w:val="vi-VN"/>
-        </w:rPr>
-      </w:pPr>
-    </w:p>
-    <w:p>
-      <w:pPr>
-        <w:rPr>
-          <w:lang w:val="vi-VN"/>
-        </w:rPr>
-      </w:pPr>
-    </w:p>
-    <w:p>
-      <w:pPr>
-        <w:rPr>
-          <w:lang w:val="vi-VN"/>
-        </w:rPr>
-      </w:pPr>
-    </w:p>
-    <w:p>
-      <w:pPr>
-        <w:rPr>
-          <w:lang w:val="vi-VN"/>
-        </w:rPr>
-      </w:pPr>
-    </w:p>
-    <w:p>
-      <w:pPr>
-        <w:rPr>
-          <w:lang w:val="vi-VN"/>
-        </w:rPr>
-      </w:pPr>
-    </w:p>
-    <w:p>
-      <w:pPr>
-        <w:rPr>
-          <w:lang w:val="vi-VN"/>
-        </w:rPr>
-      </w:pPr>
-    </w:p>
-    <w:p>
-      <w:pPr>
-        <w:rPr>
-          <w:lang w:val="vi-VN"/>
-        </w:rPr>
-      </w:pPr>
-    </w:p>
-    <w:p>
-      <w:pPr>
-        <w:rPr>
-          <w:lang w:val="vi-VN"/>
-        </w:rPr>
-      </w:pPr>
-    </w:p>
-    <w:p>
-      <w:pPr>
-        <w:rPr>
-          <w:lang w:val="vi-VN"/>
-        </w:rPr>
-      </w:pPr>
-    </w:p>
-    <w:p>
-      <w:pPr>
-        <w:rPr>
-          <w:lang w:val="vi-VN"/>
-        </w:rPr>
-      </w:pPr>
-    </w:p>
-    <w:p>
-      <w:pPr>
-        <w:rPr>
-          <w:lang w:val="vi-VN"/>
-        </w:rPr>
-      </w:pPr>
-    </w:p>
-    <w:p>
-      <w:pPr>
-        <w:rPr>
-          <w:lang w:val="vi-VN"/>
-        </w:rPr>
-      </w:pPr>
-    </w:p>
-    <w:p>
-      <w:pPr>
+        <w:jc w:val="both"/>
+        <w:rPr>
+          <w:lang w:val="vi-VN"/>
+        </w:rPr>
+      </w:pPr>
+    </w:p>
+    <w:p>
+      <w:pPr>
+        <w:jc w:val="both"/>
+        <w:rPr>
+          <w:lang w:val="vi-VN"/>
+        </w:rPr>
+      </w:pPr>
+    </w:p>
+    <w:p>
+      <w:pPr>
+        <w:jc w:val="both"/>
+        <w:rPr>
+          <w:lang w:val="vi-VN"/>
+        </w:rPr>
+      </w:pPr>
+    </w:p>
+    <w:p>
+      <w:pPr>
+        <w:jc w:val="both"/>
+        <w:rPr>
+          <w:lang w:val="vi-VN"/>
+        </w:rPr>
+      </w:pPr>
+    </w:p>
+    <w:p>
+      <w:pPr>
+        <w:jc w:val="both"/>
+        <w:rPr>
+          <w:lang w:val="vi-VN"/>
+        </w:rPr>
+      </w:pPr>
+    </w:p>
+    <w:p>
+      <w:pPr>
+        <w:jc w:val="both"/>
+        <w:rPr>
+          <w:lang w:val="vi-VN"/>
+        </w:rPr>
+      </w:pPr>
+    </w:p>
+    <w:p>
+      <w:pPr>
+        <w:jc w:val="both"/>
+        <w:rPr>
+          <w:lang w:val="vi-VN"/>
+        </w:rPr>
+      </w:pPr>
+    </w:p>
+    <w:p>
+      <w:pPr>
+        <w:jc w:val="both"/>
+        <w:rPr>
+          <w:lang w:val="vi-VN"/>
+        </w:rPr>
+      </w:pPr>
+    </w:p>
+    <w:p>
+      <w:pPr>
+        <w:jc w:val="both"/>
+        <w:rPr>
+          <w:lang w:val="vi-VN"/>
+        </w:rPr>
+      </w:pPr>
+    </w:p>
+    <w:p>
+      <w:pPr>
+        <w:jc w:val="both"/>
+        <w:rPr>
+          <w:lang w:val="vi-VN"/>
+        </w:rPr>
+      </w:pPr>
+    </w:p>
+    <w:p>
+      <w:pPr>
+        <w:jc w:val="both"/>
+        <w:rPr>
+          <w:lang w:val="vi-VN"/>
+        </w:rPr>
+      </w:pPr>
+    </w:p>
+    <w:p>
+      <w:pPr>
+        <w:jc w:val="both"/>
+        <w:rPr>
+          <w:lang w:val="vi-VN"/>
+        </w:rPr>
+      </w:pPr>
+    </w:p>
+    <w:p>
+      <w:pPr>
+        <w:jc w:val="both"/>
+        <w:rPr>
+          <w:lang w:val="vi-VN"/>
+        </w:rPr>
+      </w:pPr>
+    </w:p>
+    <w:p>
+      <w:pPr>
+        <w:jc w:val="both"/>
+        <w:rPr>
+          <w:lang w:val="vi-VN"/>
+        </w:rPr>
+      </w:pPr>
+    </w:p>
+    <w:p>
+      <w:pPr>
+        <w:jc w:val="both"/>
+        <w:rPr>
+          <w:lang w:val="vi-VN"/>
+        </w:rPr>
+      </w:pPr>
+    </w:p>
+    <w:p>
+      <w:pPr>
+        <w:jc w:val="both"/>
+        <w:rPr>
+          <w:lang w:val="vi-VN"/>
+        </w:rPr>
+      </w:pPr>
+    </w:p>
+    <w:p>
+      <w:pPr>
+        <w:jc w:val="both"/>
+        <w:rPr>
+          <w:lang w:val="vi-VN"/>
+        </w:rPr>
+      </w:pPr>
+    </w:p>
+    <w:p>
+      <w:pPr>
+        <w:jc w:val="both"/>
+        <w:rPr>
+          <w:lang w:val="vi-VN"/>
+        </w:rPr>
+      </w:pPr>
+    </w:p>
+    <w:p>
+      <w:pPr>
+        <w:jc w:val="both"/>
+        <w:rPr>
+          <w:lang w:val="vi-VN"/>
+        </w:rPr>
+      </w:pPr>
+    </w:p>
+    <w:p>
+      <w:pPr>
+        <w:jc w:val="both"/>
+        <w:rPr>
+          <w:lang w:val="vi-VN"/>
+        </w:rPr>
+      </w:pPr>
+    </w:p>
+    <w:p>
+      <w:pPr>
+        <w:jc w:val="both"/>
+        <w:rPr>
+          <w:lang w:val="vi-VN"/>
+        </w:rPr>
+      </w:pPr>
+    </w:p>
+    <w:p>
+      <w:pPr>
+        <w:jc w:val="both"/>
+        <w:rPr>
+          <w:lang w:val="vi-VN"/>
+        </w:rPr>
+      </w:pPr>
+    </w:p>
+    <w:p>
+      <w:pPr>
+        <w:jc w:val="both"/>
+        <w:rPr>
+          <w:lang w:val="vi-VN"/>
+        </w:rPr>
+      </w:pPr>
+    </w:p>
+    <w:p>
+      <w:pPr>
+        <w:jc w:val="both"/>
+        <w:rPr>
+          <w:lang w:val="vi-VN"/>
+        </w:rPr>
+      </w:pPr>
+    </w:p>
+    <w:p>
+      <w:pPr>
+        <w:jc w:val="both"/>
+        <w:rPr>
+          <w:lang w:val="vi-VN"/>
+        </w:rPr>
+      </w:pPr>
+    </w:p>
+    <w:p>
+      <w:pPr>
+        <w:jc w:val="both"/>
+        <w:rPr>
+          <w:lang w:val="vi-VN"/>
+        </w:rPr>
+      </w:pPr>
+    </w:p>
+    <w:p>
+      <w:pPr>
+        <w:jc w:val="both"/>
+        <w:rPr>
+          <w:lang w:val="vi-VN"/>
+        </w:rPr>
+      </w:pPr>
+    </w:p>
+    <w:p>
+      <w:pPr>
+        <w:jc w:val="both"/>
+        <w:rPr>
+          <w:lang w:val="vi-VN"/>
+        </w:rPr>
+      </w:pPr>
+    </w:p>
+    <w:p>
+      <w:pPr>
+        <w:jc w:val="both"/>
+        <w:rPr>
+          <w:lang w:val="vi-VN"/>
+        </w:rPr>
+      </w:pPr>
+    </w:p>
+    <w:p>
+      <w:pPr>
+        <w:jc w:val="both"/>
+        <w:rPr>
+          <w:lang w:val="vi-VN"/>
+        </w:rPr>
+      </w:pPr>
+    </w:p>
+    <w:p>
+      <w:pPr>
+        <w:jc w:val="both"/>
+        <w:rPr>
+          <w:lang w:val="vi-VN"/>
+        </w:rPr>
+      </w:pPr>
+    </w:p>
+    <w:p>
+      <w:pPr>
+        <w:jc w:val="both"/>
+        <w:rPr>
+          <w:lang w:val="vi-VN"/>
+        </w:rPr>
+      </w:pPr>
+    </w:p>
+    <w:p>
+      <w:pPr>
+        <w:jc w:val="both"/>
         <w:rPr>
           <w:lang w:val="vi-VN"/>
         </w:rPr>
@@ -13937,6 +14306,7 @@
       <w:pPr>
         <w:pStyle w:val="41"/>
         <w:ind w:left="0" w:leftChars="0" w:firstLine="0" w:firstLineChars="0"/>
+        <w:jc w:val="center"/>
       </w:pPr>
       <w:bookmarkStart w:id="30" w:name="_Toc213354606"/>
       <w:r>
@@ -13947,6 +14317,7 @@
     <w:p>
       <w:pPr>
         <w:pStyle w:val="42"/>
+        <w:jc w:val="both"/>
       </w:pPr>
       <w:bookmarkStart w:id="31" w:name="_Toc213354607"/>
       <w:r>
@@ -13957,6 +14328,7 @@
     <w:p>
       <w:pPr>
         <w:spacing w:after="160" w:line="276" w:lineRule="auto"/>
+        <w:jc w:val="both"/>
         <w:rPr>
           <w:sz w:val="24"/>
           <w:lang w:val="vi-VN"/>
@@ -13989,6 +14361,7 @@
     <w:p>
       <w:pPr>
         <w:spacing w:after="160" w:line="276" w:lineRule="auto"/>
+        <w:jc w:val="both"/>
         <w:rPr>
           <w:sz w:val="24"/>
           <w:lang w:val="vi-VN"/>
@@ -14021,6 +14394,7 @@
     <w:p>
       <w:pPr>
         <w:spacing w:after="160" w:line="276" w:lineRule="auto"/>
+        <w:jc w:val="both"/>
         <w:rPr>
           <w:sz w:val="24"/>
           <w:lang w:val="vi-VN"/>
@@ -14041,6 +14415,7 @@
           <w:numId w:val="31"/>
         </w:numPr>
         <w:spacing w:after="160" w:line="276" w:lineRule="auto"/>
+        <w:jc w:val="both"/>
         <w:rPr>
           <w:sz w:val="24"/>
           <w:lang w:val="vi-VN"/>
@@ -14070,6 +14445,7 @@
           <w:numId w:val="31"/>
         </w:numPr>
         <w:spacing w:after="160" w:line="276" w:lineRule="auto"/>
+        <w:jc w:val="both"/>
         <w:rPr>
           <w:sz w:val="24"/>
           <w:lang w:val="vi-VN"/>
@@ -14099,6 +14475,7 @@
           <w:numId w:val="31"/>
         </w:numPr>
         <w:spacing w:after="160" w:line="276" w:lineRule="auto"/>
+        <w:jc w:val="both"/>
         <w:rPr>
           <w:sz w:val="24"/>
           <w:lang w:val="vi-VN"/>
@@ -14128,6 +14505,7 @@
           <w:numId w:val="31"/>
         </w:numPr>
         <w:spacing w:after="160" w:line="276" w:lineRule="auto"/>
+        <w:jc w:val="both"/>
         <w:rPr>
           <w:sz w:val="24"/>
           <w:lang w:val="vi-VN"/>
@@ -14153,6 +14531,7 @@
     <w:p>
       <w:pPr>
         <w:spacing w:after="160" w:line="276" w:lineRule="auto"/>
+        <w:jc w:val="both"/>
         <w:rPr>
           <w:sz w:val="24"/>
           <w:lang w:val="vi-VN"/>
@@ -14173,6 +14552,7 @@
           <w:numId w:val="32"/>
         </w:numPr>
         <w:spacing w:after="160" w:line="276" w:lineRule="auto"/>
+        <w:jc w:val="both"/>
         <w:rPr>
           <w:sz w:val="24"/>
           <w:lang w:val="vi-VN"/>
@@ -14202,6 +14582,7 @@
           <w:numId w:val="32"/>
         </w:numPr>
         <w:spacing w:after="160" w:line="276" w:lineRule="auto"/>
+        <w:jc w:val="both"/>
         <w:rPr>
           <w:sz w:val="24"/>
           <w:lang w:val="vi-VN"/>
@@ -14227,6 +14608,7 @@
     <w:p>
       <w:pPr>
         <w:pStyle w:val="42"/>
+        <w:jc w:val="both"/>
       </w:pPr>
       <w:bookmarkStart w:id="32" w:name="_Toc213354608"/>
       <w:r>
@@ -14237,6 +14619,7 @@
     <w:p>
       <w:pPr>
         <w:pStyle w:val="3"/>
+        <w:jc w:val="both"/>
       </w:pPr>
       <w:bookmarkStart w:id="33" w:name="_Toc213354609"/>
       <w:r>
@@ -14247,6 +14630,7 @@
     <w:p>
       <w:pPr>
         <w:spacing w:line="276" w:lineRule="auto"/>
+        <w:jc w:val="both"/>
         <w:rPr>
           <w:sz w:val="24"/>
           <w:lang w:val="vi-VN"/>
@@ -14263,6 +14647,7 @@
     <w:p>
       <w:pPr>
         <w:pStyle w:val="3"/>
+        <w:jc w:val="both"/>
       </w:pPr>
       <w:bookmarkStart w:id="34" w:name="_Toc213354610"/>
       <w:r>
@@ -14273,6 +14658,7 @@
     <w:p>
       <w:pPr>
         <w:spacing w:line="276" w:lineRule="auto"/>
+        <w:jc w:val="both"/>
         <w:rPr>
           <w:sz w:val="24"/>
           <w:lang w:val="vi-VN"/>
@@ -14293,6 +14679,7 @@
           <w:numId w:val="33"/>
         </w:numPr>
         <w:spacing w:line="276" w:lineRule="auto"/>
+        <w:jc w:val="both"/>
         <w:rPr>
           <w:sz w:val="24"/>
           <w:lang w:val="vi-VN"/>
@@ -14315,6 +14702,7 @@
           <w:numId w:val="33"/>
         </w:numPr>
         <w:spacing w:line="276" w:lineRule="auto"/>
+        <w:jc w:val="both"/>
         <w:rPr>
           <w:sz w:val="24"/>
           <w:lang w:val="vi-VN"/>
@@ -14335,6 +14723,7 @@
           <w:numId w:val="33"/>
         </w:numPr>
         <w:spacing w:line="276" w:lineRule="auto"/>
+        <w:jc w:val="both"/>
         <w:rPr>
           <w:sz w:val="24"/>
           <w:lang w:val="vi-VN"/>
@@ -14371,6 +14760,7 @@
           <w:numId w:val="33"/>
         </w:numPr>
         <w:spacing w:line="276" w:lineRule="auto"/>
+        <w:jc w:val="both"/>
         <w:rPr>
           <w:sz w:val="24"/>
           <w:lang w:val="vi-VN"/>
@@ -14391,6 +14781,7 @@
           <w:numId w:val="33"/>
         </w:numPr>
         <w:spacing w:line="276" w:lineRule="auto"/>
+        <w:jc w:val="both"/>
         <w:rPr>
           <w:sz w:val="24"/>
           <w:lang w:val="vi-VN"/>
@@ -14413,6 +14804,7 @@
           <w:numId w:val="33"/>
         </w:numPr>
         <w:spacing w:line="276" w:lineRule="auto"/>
+        <w:jc w:val="both"/>
         <w:rPr>
           <w:sz w:val="24"/>
           <w:lang w:val="vi-VN"/>
@@ -14433,6 +14825,7 @@
           <w:numId w:val="33"/>
         </w:numPr>
         <w:spacing w:line="276" w:lineRule="auto"/>
+        <w:jc w:val="both"/>
         <w:rPr>
           <w:sz w:val="24"/>
           <w:lang w:val="vi-VN"/>
@@ -14453,6 +14846,7 @@
           <w:numId w:val="33"/>
         </w:numPr>
         <w:spacing w:line="276" w:lineRule="auto"/>
+        <w:jc w:val="both"/>
         <w:rPr>
           <w:sz w:val="24"/>
           <w:lang w:val="vi-VN"/>
@@ -14473,6 +14867,7 @@
           <w:numId w:val="33"/>
         </w:numPr>
         <w:spacing w:line="276" w:lineRule="auto"/>
+        <w:jc w:val="both"/>
         <w:rPr>
           <w:sz w:val="24"/>
           <w:lang w:val="vi-VN"/>
@@ -14495,6 +14890,7 @@
           <w:numId w:val="33"/>
         </w:numPr>
         <w:spacing w:line="276" w:lineRule="auto"/>
+        <w:jc w:val="both"/>
         <w:rPr>
           <w:sz w:val="24"/>
           <w:lang w:val="vi-VN"/>
@@ -14515,6 +14911,7 @@
           <w:numId w:val="33"/>
         </w:numPr>
         <w:spacing w:line="276" w:lineRule="auto"/>
+        <w:jc w:val="both"/>
         <w:rPr>
           <w:sz w:val="24"/>
           <w:lang w:val="vi-VN"/>
@@ -14551,6 +14948,7 @@
           <w:numId w:val="33"/>
         </w:numPr>
         <w:spacing w:line="276" w:lineRule="auto"/>
+        <w:jc w:val="both"/>
         <w:rPr>
           <w:sz w:val="24"/>
           <w:lang w:val="vi-VN"/>
@@ -14567,6 +14965,7 @@
     <w:p>
       <w:pPr>
         <w:pStyle w:val="42"/>
+        <w:jc w:val="both"/>
       </w:pPr>
       <w:bookmarkStart w:id="35" w:name="_Toc213354611"/>
       <w:r>
@@ -14577,6 +14976,7 @@
     <w:p>
       <w:pPr>
         <w:pStyle w:val="3"/>
+        <w:jc w:val="both"/>
       </w:pPr>
       <w:bookmarkStart w:id="36" w:name="_Toc213354612"/>
       <w:r>
@@ -14587,6 +14987,7 @@
     <w:p>
       <w:pPr>
         <w:spacing w:line="276" w:lineRule="auto"/>
+        <w:jc w:val="both"/>
         <w:rPr>
           <w:sz w:val="24"/>
           <w:lang w:val="vi-VN"/>
@@ -14633,6 +15034,7 @@
     <w:p>
       <w:pPr>
         <w:pStyle w:val="3"/>
+        <w:jc w:val="both"/>
       </w:pPr>
       <w:bookmarkStart w:id="37" w:name="_Toc213354613"/>
       <w:r>
@@ -14647,6 +15049,7 @@
           <w:numId w:val="34"/>
         </w:numPr>
         <w:spacing w:line="276" w:lineRule="auto"/>
+        <w:jc w:val="both"/>
         <w:rPr>
           <w:sz w:val="24"/>
           <w:lang w:val="vi-VN"/>
@@ -14683,6 +15086,7 @@
           <w:numId w:val="34"/>
         </w:numPr>
         <w:spacing w:line="276" w:lineRule="auto"/>
+        <w:jc w:val="both"/>
         <w:rPr>
           <w:sz w:val="24"/>
           <w:lang w:val="vi-VN"/>
@@ -14719,6 +15123,7 @@
           <w:numId w:val="34"/>
         </w:numPr>
         <w:spacing w:line="276" w:lineRule="auto"/>
+        <w:jc w:val="both"/>
         <w:rPr>
           <w:sz w:val="24"/>
           <w:lang w:val="vi-VN"/>
@@ -14755,6 +15160,7 @@
           <w:numId w:val="34"/>
         </w:numPr>
         <w:spacing w:line="276" w:lineRule="auto"/>
+        <w:jc w:val="both"/>
         <w:rPr>
           <w:sz w:val="24"/>
           <w:lang w:val="vi-VN"/>
@@ -14771,6 +15177,7 @@
     <w:p>
       <w:pPr>
         <w:spacing w:line="276" w:lineRule="auto"/>
+        <w:jc w:val="both"/>
         <w:rPr>
           <w:lang w:val="vi-VN"/>
         </w:rPr>
@@ -14786,6 +15193,7 @@
     <w:p>
       <w:pPr>
         <w:pStyle w:val="42"/>
+        <w:jc w:val="both"/>
       </w:pPr>
       <w:bookmarkStart w:id="38" w:name="_Toc213354614"/>
       <w:r>
@@ -14796,6 +15204,7 @@
     <w:p>
       <w:pPr>
         <w:pStyle w:val="3"/>
+        <w:jc w:val="both"/>
       </w:pPr>
       <w:bookmarkStart w:id="39" w:name="_Toc213354615"/>
       <w:r>
@@ -14806,6 +15215,7 @@
     <w:p>
       <w:pPr>
         <w:spacing w:line="276" w:lineRule="auto"/>
+        <w:jc w:val="both"/>
         <w:rPr>
           <w:sz w:val="24"/>
           <w:lang w:val="vi-VN"/>
@@ -14822,6 +15232,7 @@
     <w:p>
       <w:pPr>
         <w:pStyle w:val="3"/>
+        <w:jc w:val="both"/>
       </w:pPr>
       <w:bookmarkStart w:id="40" w:name="_Toc213354616"/>
       <w:r>
@@ -14832,6 +15243,7 @@
     <w:p>
       <w:pPr>
         <w:spacing w:line="276" w:lineRule="auto"/>
+        <w:jc w:val="both"/>
         <w:rPr>
           <w:sz w:val="24"/>
           <w:lang w:val="vi-VN"/>
@@ -14852,6 +15264,7 @@
           <w:numId w:val="35"/>
         </w:numPr>
         <w:spacing w:line="276" w:lineRule="auto"/>
+        <w:jc w:val="both"/>
         <w:rPr>
           <w:sz w:val="24"/>
           <w:lang w:val="vi-VN"/>
@@ -14872,6 +15285,7 @@
           <w:numId w:val="35"/>
         </w:numPr>
         <w:spacing w:line="276" w:lineRule="auto"/>
+        <w:jc w:val="both"/>
         <w:rPr>
           <w:sz w:val="24"/>
           <w:lang w:val="vi-VN"/>
@@ -14892,6 +15306,7 @@
           <w:numId w:val="35"/>
         </w:numPr>
         <w:spacing w:line="276" w:lineRule="auto"/>
+        <w:jc w:val="both"/>
         <w:rPr>
           <w:sz w:val="24"/>
           <w:lang w:val="vi-VN"/>
@@ -14912,6 +15327,7 @@
           <w:numId w:val="35"/>
         </w:numPr>
         <w:spacing w:line="276" w:lineRule="auto"/>
+        <w:jc w:val="both"/>
         <w:rPr>
           <w:sz w:val="24"/>
           <w:lang w:val="vi-VN"/>
@@ -14980,6 +15396,7 @@
           <w:numId w:val="35"/>
         </w:numPr>
         <w:spacing w:line="276" w:lineRule="auto"/>
+        <w:jc w:val="both"/>
         <w:rPr>
           <w:sz w:val="24"/>
           <w:lang w:val="vi-VN"/>
@@ -15012,6 +15429,7 @@
     <w:p>
       <w:pPr>
         <w:spacing w:line="276" w:lineRule="auto"/>
+        <w:jc w:val="both"/>
         <w:rPr>
           <w:sz w:val="24"/>
           <w:lang w:val="vi-VN"/>
@@ -15028,6 +15446,7 @@
     <w:p>
       <w:pPr>
         <w:pStyle w:val="42"/>
+        <w:jc w:val="both"/>
       </w:pPr>
       <w:bookmarkStart w:id="41" w:name="_Toc213354617"/>
       <w:r>
@@ -15038,6 +15457,7 @@
     <w:p>
       <w:pPr>
         <w:pStyle w:val="3"/>
+        <w:jc w:val="both"/>
       </w:pPr>
       <w:bookmarkStart w:id="42" w:name="_Toc213354618"/>
       <w:r>
@@ -15048,6 +15468,7 @@
     <w:p>
       <w:pPr>
         <w:spacing w:line="276" w:lineRule="auto"/>
+        <w:jc w:val="both"/>
         <w:rPr>
           <w:sz w:val="24"/>
           <w:lang w:val="vi-VN"/>
@@ -15064,6 +15485,7 @@
     <w:p>
       <w:pPr>
         <w:pStyle w:val="3"/>
+        <w:jc w:val="both"/>
       </w:pPr>
       <w:bookmarkStart w:id="43" w:name="_Toc213354619"/>
       <w:r>
@@ -15078,6 +15500,7 @@
           <w:numId w:val="36"/>
         </w:numPr>
         <w:spacing w:line="276" w:lineRule="auto"/>
+        <w:jc w:val="both"/>
         <w:rPr>
           <w:sz w:val="24"/>
           <w:lang w:val="vi-VN"/>
@@ -15098,6 +15521,7 @@
           <w:numId w:val="36"/>
         </w:numPr>
         <w:spacing w:line="276" w:lineRule="auto"/>
+        <w:jc w:val="both"/>
         <w:rPr>
           <w:sz w:val="24"/>
           <w:lang w:val="vi-VN"/>
@@ -15118,6 +15542,7 @@
           <w:numId w:val="36"/>
         </w:numPr>
         <w:spacing w:line="276" w:lineRule="auto"/>
+        <w:jc w:val="both"/>
         <w:rPr>
           <w:sz w:val="24"/>
           <w:lang w:val="vi-VN"/>
@@ -15154,6 +15579,7 @@
           <w:numId w:val="36"/>
         </w:numPr>
         <w:spacing w:line="276" w:lineRule="auto"/>
+        <w:jc w:val="both"/>
         <w:rPr>
           <w:sz w:val="24"/>
           <w:lang w:val="vi-VN"/>
@@ -15202,6 +15628,7 @@
     <w:p>
       <w:pPr>
         <w:pStyle w:val="3"/>
+        <w:jc w:val="both"/>
       </w:pPr>
       <w:bookmarkStart w:id="44" w:name="_Toc213354620"/>
       <w:r>
@@ -15216,6 +15643,7 @@
           <w:numId w:val="37"/>
         </w:numPr>
         <w:spacing w:line="276" w:lineRule="auto"/>
+        <w:jc w:val="both"/>
         <w:rPr>
           <w:sz w:val="24"/>
           <w:lang w:val="vi-VN"/>
@@ -15252,6 +15680,7 @@
           <w:numId w:val="37"/>
         </w:numPr>
         <w:spacing w:line="276" w:lineRule="auto"/>
+        <w:jc w:val="both"/>
         <w:rPr>
           <w:sz w:val="24"/>
           <w:lang w:val="vi-VN"/>
@@ -15288,6 +15717,7 @@
           <w:numId w:val="37"/>
         </w:numPr>
         <w:spacing w:line="276" w:lineRule="auto"/>
+        <w:jc w:val="both"/>
         <w:rPr>
           <w:sz w:val="24"/>
           <w:lang w:val="vi-VN"/>
@@ -15324,6 +15754,7 @@
           <w:numId w:val="37"/>
         </w:numPr>
         <w:spacing w:line="276" w:lineRule="auto"/>
+        <w:jc w:val="both"/>
         <w:rPr>
           <w:sz w:val="24"/>
           <w:lang w:val="vi-VN"/>
@@ -15340,6 +15771,7 @@
     <w:p>
       <w:pPr>
         <w:spacing w:line="276" w:lineRule="auto"/>
+        <w:jc w:val="both"/>
         <w:rPr>
           <w:sz w:val="24"/>
           <w:lang w:val="vi-VN"/>
@@ -15356,6 +15788,7 @@
     <w:p>
       <w:pPr>
         <w:pStyle w:val="42"/>
+        <w:jc w:val="both"/>
       </w:pPr>
       <w:bookmarkStart w:id="45" w:name="_Toc213354621"/>
       <w:r>
@@ -15369,6 +15802,7 @@
     <w:p>
       <w:pPr>
         <w:pStyle w:val="3"/>
+        <w:jc w:val="both"/>
       </w:pPr>
       <w:bookmarkStart w:id="46" w:name="_Toc213354622"/>
       <w:r>
@@ -15380,6 +15814,7 @@
       <w:pPr>
         <w:pStyle w:val="31"/>
         <w:spacing w:line="276" w:lineRule="auto"/>
+        <w:jc w:val="both"/>
         <w:rPr>
           <w:sz w:val="24"/>
           <w:lang w:val="vi-VN"/>
@@ -15396,6 +15831,7 @@
     <w:p>
       <w:pPr>
         <w:pStyle w:val="3"/>
+        <w:jc w:val="both"/>
       </w:pPr>
       <w:bookmarkStart w:id="47" w:name="_Toc213354623"/>
       <w:r>
@@ -15411,15 +15847,16 @@
           <w:numId w:val="38"/>
         </w:numPr>
         <w:spacing w:line="276" w:lineRule="auto"/>
-        <w:rPr>
-          <w:sz w:val="24"/>
-          <w:lang w:val="vi-VN"/>
-        </w:rPr>
-      </w:pPr>
-      <w:r>
-        <w:rPr>
-          <w:b/>
-          <w:bCs/>
+        <w:jc w:val="both"/>
+        <w:rPr>
+          <w:sz w:val="24"/>
+          <w:lang w:val="vi-VN"/>
+        </w:rPr>
+      </w:pPr>
+      <w:r>
+        <w:rPr>
+          <w:b w:val="0"/>
+          <w:bCs w:val="0"/>
           <w:sz w:val="24"/>
           <w:lang w:val="vi-VN"/>
         </w:rPr>
@@ -15427,10 +15864,13 @@
       </w:r>
       <w:r>
         <w:rPr>
-          <w:sz w:val="24"/>
-          <w:lang w:val="vi-VN"/>
-        </w:rPr>
-        <w:br w:type="textWrapping"/>
+          <w:rFonts w:hint="default"/>
+          <w:b w:val="0"/>
+          <w:bCs w:val="0"/>
+          <w:sz w:val="24"/>
+          <w:lang w:val="en-US"/>
+        </w:rPr>
+        <w:t xml:space="preserve"> </w:t>
       </w:r>
       <w:r>
         <w:rPr>
@@ -15441,10 +15881,11 @@
       </w:r>
       <w:r>
         <w:rPr>
-          <w:sz w:val="24"/>
-          <w:lang w:val="vi-VN"/>
-        </w:rPr>
-        <w:br w:type="textWrapping"/>
+          <w:rFonts w:hint="default"/>
+          <w:sz w:val="24"/>
+          <w:lang w:val="en-US"/>
+        </w:rPr>
+        <w:t xml:space="preserve"> </w:t>
       </w:r>
       <w:r>
         <w:rPr>
@@ -15462,6 +15903,7 @@
           <w:numId w:val="38"/>
         </w:numPr>
         <w:spacing w:line="276" w:lineRule="auto"/>
+        <w:jc w:val="both"/>
         <w:rPr>
           <w:sz w:val="24"/>
           <w:lang w:val="vi-VN"/>
@@ -15478,10 +15920,13 @@
       </w:r>
       <w:r>
         <w:rPr>
-          <w:sz w:val="24"/>
-          <w:lang w:val="vi-VN"/>
-        </w:rPr>
-        <w:br w:type="textWrapping"/>
+          <w:rFonts w:hint="default"/>
+          <w:b/>
+          <w:bCs/>
+          <w:sz w:val="24"/>
+          <w:lang w:val="en-US"/>
+        </w:rPr>
+        <w:t xml:space="preserve"> </w:t>
       </w:r>
       <w:r>
         <w:rPr>
@@ -15492,10 +15937,11 @@
       </w:r>
       <w:r>
         <w:rPr>
-          <w:sz w:val="24"/>
-          <w:lang w:val="vi-VN"/>
-        </w:rPr>
-        <w:br w:type="textWrapping"/>
+          <w:rFonts w:hint="default"/>
+          <w:sz w:val="24"/>
+          <w:lang w:val="en-US"/>
+        </w:rPr>
+        <w:t xml:space="preserve"> </w:t>
       </w:r>
       <w:r>
         <w:rPr>
@@ -15513,6 +15959,7 @@
           <w:numId w:val="38"/>
         </w:numPr>
         <w:spacing w:line="276" w:lineRule="auto"/>
+        <w:jc w:val="both"/>
         <w:rPr>
           <w:sz w:val="24"/>
           <w:lang w:val="vi-VN"/>
@@ -15529,10 +15976,13 @@
       </w:r>
       <w:r>
         <w:rPr>
-          <w:sz w:val="24"/>
-          <w:lang w:val="vi-VN"/>
-        </w:rPr>
-        <w:br w:type="textWrapping"/>
+          <w:rFonts w:hint="default"/>
+          <w:b/>
+          <w:bCs/>
+          <w:sz w:val="24"/>
+          <w:lang w:val="en-US"/>
+        </w:rPr>
+        <w:t xml:space="preserve"> </w:t>
       </w:r>
       <w:r>
         <w:rPr>
@@ -15543,10 +15993,11 @@
       </w:r>
       <w:r>
         <w:rPr>
-          <w:sz w:val="24"/>
-          <w:lang w:val="vi-VN"/>
-        </w:rPr>
-        <w:br w:type="textWrapping"/>
+          <w:rFonts w:hint="default"/>
+          <w:sz w:val="24"/>
+          <w:lang w:val="en-US"/>
+        </w:rPr>
+        <w:t xml:space="preserve"> </w:t>
       </w:r>
       <w:r>
         <w:rPr>
@@ -15564,6 +16015,7 @@
           <w:numId w:val="38"/>
         </w:numPr>
         <w:spacing w:line="276" w:lineRule="auto"/>
+        <w:jc w:val="both"/>
         <w:rPr>
           <w:sz w:val="24"/>
           <w:lang w:val="vi-VN"/>
@@ -15580,10 +16032,13 @@
       </w:r>
       <w:r>
         <w:rPr>
-          <w:sz w:val="24"/>
-          <w:lang w:val="vi-VN"/>
-        </w:rPr>
-        <w:br w:type="textWrapping"/>
+          <w:rFonts w:hint="default"/>
+          <w:b/>
+          <w:bCs/>
+          <w:sz w:val="24"/>
+          <w:lang w:val="en-US"/>
+        </w:rPr>
+        <w:t xml:space="preserve"> </w:t>
       </w:r>
       <w:r>
         <w:rPr>
@@ -15615,6 +16070,7 @@
           <w:numId w:val="38"/>
         </w:numPr>
         <w:spacing w:line="276" w:lineRule="auto"/>
+        <w:jc w:val="both"/>
         <w:rPr>
           <w:sz w:val="24"/>
           <w:lang w:val="vi-VN"/>
@@ -15631,10 +16087,13 @@
       </w:r>
       <w:r>
         <w:rPr>
-          <w:sz w:val="24"/>
-          <w:lang w:val="vi-VN"/>
-        </w:rPr>
-        <w:br w:type="textWrapping"/>
+          <w:rFonts w:hint="default"/>
+          <w:b/>
+          <w:bCs/>
+          <w:sz w:val="24"/>
+          <w:lang w:val="en-US"/>
+        </w:rPr>
+        <w:t xml:space="preserve"> </w:t>
       </w:r>
       <w:r>
         <w:rPr>
@@ -15662,6 +16121,7 @@
       <w:pPr>
         <w:pStyle w:val="31"/>
         <w:spacing w:line="276" w:lineRule="auto"/>
+        <w:jc w:val="both"/>
         <w:rPr>
           <w:sz w:val="24"/>
           <w:lang w:val="vi-VN"/>
@@ -15710,6 +16170,7 @@
     <w:p>
       <w:pPr>
         <w:pStyle w:val="42"/>
+        <w:jc w:val="both"/>
       </w:pPr>
       <w:bookmarkStart w:id="48" w:name="_Toc213354624"/>
       <w:r>
@@ -15720,6 +16181,7 @@
     <w:p>
       <w:pPr>
         <w:spacing w:after="160" w:line="276" w:lineRule="auto"/>
+        <w:jc w:val="both"/>
         <w:rPr>
           <w:sz w:val="24"/>
           <w:lang w:val="vi-VN"/>
@@ -15740,6 +16202,7 @@
           <w:numId w:val="39"/>
         </w:numPr>
         <w:spacing w:after="160" w:line="276" w:lineRule="auto"/>
+        <w:jc w:val="both"/>
         <w:rPr>
           <w:sz w:val="24"/>
           <w:lang w:val="vi-VN"/>
@@ -15769,6 +16232,7 @@
           <w:numId w:val="39"/>
         </w:numPr>
         <w:spacing w:after="160" w:line="276" w:lineRule="auto"/>
+        <w:jc w:val="both"/>
         <w:rPr>
           <w:sz w:val="24"/>
           <w:lang w:val="vi-VN"/>
@@ -15798,6 +16262,7 @@
           <w:numId w:val="39"/>
         </w:numPr>
         <w:spacing w:after="160" w:line="276" w:lineRule="auto"/>
+        <w:jc w:val="both"/>
         <w:rPr>
           <w:sz w:val="24"/>
           <w:lang w:val="vi-VN"/>
@@ -15827,6 +16292,7 @@
           <w:numId w:val="39"/>
         </w:numPr>
         <w:spacing w:after="160" w:line="276" w:lineRule="auto"/>
+        <w:jc w:val="both"/>
         <w:rPr>
           <w:sz w:val="24"/>
           <w:lang w:val="vi-VN"/>
@@ -15856,6 +16322,7 @@
           <w:numId w:val="39"/>
         </w:numPr>
         <w:spacing w:after="160" w:line="276" w:lineRule="auto"/>
+        <w:jc w:val="both"/>
         <w:rPr>
           <w:sz w:val="24"/>
           <w:lang w:val="vi-VN"/>
@@ -15885,6 +16352,7 @@
           <w:numId w:val="39"/>
         </w:numPr>
         <w:spacing w:after="160" w:line="276" w:lineRule="auto"/>
+        <w:jc w:val="both"/>
         <w:rPr>
           <w:sz w:val="24"/>
           <w:lang w:val="vi-VN"/>
@@ -15910,6 +16378,7 @@
     <w:p>
       <w:pPr>
         <w:spacing w:after="160" w:line="259" w:lineRule="auto"/>
+        <w:jc w:val="both"/>
         <w:rPr>
           <w:sz w:val="28"/>
           <w:szCs w:val="28"/>
@@ -15920,6 +16389,7 @@
     <w:p>
       <w:pPr>
         <w:spacing w:after="160" w:line="259" w:lineRule="auto"/>
+        <w:jc w:val="both"/>
         <w:rPr>
           <w:sz w:val="28"/>
           <w:szCs w:val="28"/>
@@ -15930,6 +16400,7 @@
     <w:p>
       <w:pPr>
         <w:spacing w:after="160" w:line="259" w:lineRule="auto"/>
+        <w:jc w:val="both"/>
         <w:rPr>
           <w:sz w:val="28"/>
           <w:szCs w:val="28"/>
@@ -15940,6 +16411,7 @@
     <w:p>
       <w:pPr>
         <w:spacing w:after="160" w:line="259" w:lineRule="auto"/>
+        <w:jc w:val="both"/>
         <w:rPr>
           <w:sz w:val="28"/>
           <w:szCs w:val="28"/>
@@ -15950,6 +16422,7 @@
     <w:p>
       <w:pPr>
         <w:spacing w:after="160" w:line="259" w:lineRule="auto"/>
+        <w:jc w:val="both"/>
         <w:rPr>
           <w:sz w:val="28"/>
           <w:szCs w:val="28"/>
@@ -15960,6 +16433,7 @@
     <w:p>
       <w:pPr>
         <w:spacing w:after="160" w:line="259" w:lineRule="auto"/>
+        <w:jc w:val="both"/>
         <w:rPr>
           <w:sz w:val="28"/>
           <w:szCs w:val="28"/>
@@ -15970,6 +16444,7 @@
     <w:p>
       <w:pPr>
         <w:spacing w:after="160" w:line="259" w:lineRule="auto"/>
+        <w:jc w:val="both"/>
         <w:rPr>
           <w:sz w:val="28"/>
           <w:szCs w:val="28"/>
@@ -15980,6 +16455,7 @@
     <w:p>
       <w:pPr>
         <w:spacing w:after="160" w:line="259" w:lineRule="auto"/>
+        <w:jc w:val="both"/>
         <w:rPr>
           <w:sz w:val="28"/>
           <w:szCs w:val="28"/>
@@ -15990,6 +16466,7 @@
     <w:p>
       <w:pPr>
         <w:spacing w:after="160" w:line="259" w:lineRule="auto"/>
+        <w:jc w:val="both"/>
         <w:rPr>
           <w:sz w:val="28"/>
           <w:szCs w:val="28"/>
@@ -16000,6 +16477,7 @@
     <w:p>
       <w:pPr>
         <w:spacing w:after="160" w:line="259" w:lineRule="auto"/>
+        <w:jc w:val="both"/>
         <w:rPr>
           <w:sz w:val="28"/>
           <w:szCs w:val="28"/>
@@ -16010,6 +16488,7 @@
     <w:p>
       <w:pPr>
         <w:spacing w:after="160" w:line="259" w:lineRule="auto"/>
+        <w:jc w:val="both"/>
         <w:rPr>
           <w:sz w:val="28"/>
           <w:szCs w:val="28"/>
@@ -16020,6 +16499,7 @@
     <w:p>
       <w:pPr>
         <w:spacing w:after="160" w:line="259" w:lineRule="auto"/>
+        <w:jc w:val="both"/>
         <w:rPr>
           <w:sz w:val="28"/>
           <w:szCs w:val="28"/>
@@ -16030,6 +16510,7 @@
     <w:p>
       <w:pPr>
         <w:spacing w:after="160" w:line="259" w:lineRule="auto"/>
+        <w:jc w:val="both"/>
         <w:rPr>
           <w:sz w:val="28"/>
           <w:szCs w:val="28"/>
@@ -16041,8 +16522,23 @@
       <w:pPr>
         <w:pStyle w:val="41"/>
         <w:ind w:left="0" w:leftChars="0" w:firstLine="0" w:firstLineChars="0"/>
+        <w:jc w:val="both"/>
       </w:pPr>
       <w:bookmarkStart w:id="49" w:name="_Toc213354625"/>
+    </w:p>
+    <w:p>
+      <w:pPr>
+        <w:pStyle w:val="41"/>
+        <w:ind w:left="0" w:leftChars="0" w:firstLine="0" w:firstLineChars="0"/>
+        <w:jc w:val="both"/>
+      </w:pPr>
+    </w:p>
+    <w:p>
+      <w:pPr>
+        <w:pStyle w:val="41"/>
+        <w:ind w:left="0" w:leftChars="0" w:firstLine="0" w:firstLineChars="0"/>
+        <w:jc w:val="center"/>
+      </w:pPr>
       <w:r>
         <w:t xml:space="preserve">CHƯƠNG </w:t>
       </w:r>
@@ -16061,6 +16557,7 @@
     <w:p>
       <w:pPr>
         <w:pStyle w:val="42"/>
+        <w:jc w:val="both"/>
       </w:pPr>
       <w:bookmarkStart w:id="50" w:name="_Toc213354626"/>
       <w:r>
@@ -16071,9 +16568,11 @@
     <w:p>
       <w:pPr>
         <w:spacing w:line="276" w:lineRule="auto"/>
-        <w:rPr>
-          <w:sz w:val="24"/>
-          <w:lang w:val="vi-VN"/>
+        <w:jc w:val="both"/>
+        <w:rPr>
+          <w:rFonts w:hint="default"/>
+          <w:sz w:val="24"/>
+          <w:lang w:val="en-US"/>
         </w:rPr>
       </w:pPr>
       <w:r>
@@ -16085,11 +16584,22 @@
       </w:r>
       <w:r>
         <w:rPr>
-          <w:sz w:val="24"/>
-          <w:lang w:val="vi-VN"/>
-        </w:rPr>
-        <w:br w:type="textWrapping"/>
-      </w:r>
+          <w:rFonts w:hint="default"/>
+          <w:sz w:val="24"/>
+          <w:lang w:val="en-US"/>
+        </w:rPr>
+        <w:t xml:space="preserve"> </w:t>
+      </w:r>
+    </w:p>
+    <w:p>
+      <w:pPr>
+        <w:spacing w:line="276" w:lineRule="auto"/>
+        <w:jc w:val="both"/>
+        <w:rPr>
+          <w:sz w:val="24"/>
+          <w:lang w:val="vi-VN"/>
+        </w:rPr>
+      </w:pPr>
       <w:r>
         <w:rPr>
           <w:sz w:val="24"/>
@@ -16106,6 +16616,7 @@
           <w:numId w:val="40"/>
         </w:numPr>
         <w:spacing w:line="276" w:lineRule="auto"/>
+        <w:jc w:val="both"/>
         <w:rPr>
           <w:sz w:val="24"/>
           <w:lang w:val="vi-VN"/>
@@ -16136,6 +16647,7 @@
           <w:numId w:val="40"/>
         </w:numPr>
         <w:spacing w:line="276" w:lineRule="auto"/>
+        <w:jc w:val="both"/>
         <w:rPr>
           <w:sz w:val="24"/>
           <w:lang w:val="vi-VN"/>
@@ -16166,6 +16678,7 @@
           <w:numId w:val="40"/>
         </w:numPr>
         <w:spacing w:line="276" w:lineRule="auto"/>
+        <w:jc w:val="both"/>
         <w:rPr>
           <w:sz w:val="24"/>
           <w:lang w:val="vi-VN"/>
@@ -16196,6 +16709,7 @@
           <w:numId w:val="40"/>
         </w:numPr>
         <w:spacing w:line="276" w:lineRule="auto"/>
+        <w:jc w:val="both"/>
         <w:rPr>
           <w:sz w:val="24"/>
           <w:lang w:val="vi-VN"/>
@@ -16222,6 +16736,7 @@
       <w:pPr>
         <w:pStyle w:val="31"/>
         <w:spacing w:line="276" w:lineRule="auto"/>
+        <w:jc w:val="both"/>
         <w:rPr>
           <w:sz w:val="24"/>
           <w:lang w:val="vi-VN"/>
@@ -16238,6 +16753,7 @@
     <w:p>
       <w:pPr>
         <w:pStyle w:val="42"/>
+        <w:jc w:val="both"/>
       </w:pPr>
       <w:bookmarkStart w:id="51" w:name="_Toc213354627"/>
       <w:r>
@@ -16248,6 +16764,7 @@
     <w:p>
       <w:pPr>
         <w:spacing w:line="276" w:lineRule="auto"/>
+        <w:jc w:val="both"/>
         <w:rPr>
           <w:sz w:val="24"/>
           <w:lang w:val="vi-VN"/>
@@ -16264,6 +16781,7 @@
     <w:p>
       <w:pPr>
         <w:spacing w:line="276" w:lineRule="auto"/>
+        <w:jc w:val="both"/>
         <w:rPr>
           <w:b/>
           <w:bCs/>
@@ -16289,6 +16807,7 @@
           <w:numId w:val="41"/>
         </w:numPr>
         <w:spacing w:line="276" w:lineRule="auto"/>
+        <w:jc w:val="both"/>
         <w:rPr>
           <w:sz w:val="24"/>
           <w:lang w:val="vi-VN"/>
@@ -16310,6 +16829,7 @@
           <w:numId w:val="41"/>
         </w:numPr>
         <w:spacing w:line="276" w:lineRule="auto"/>
+        <w:jc w:val="both"/>
         <w:rPr>
           <w:sz w:val="24"/>
           <w:lang w:val="vi-VN"/>
@@ -16326,6 +16846,7 @@
     <w:p>
       <w:pPr>
         <w:spacing w:line="276" w:lineRule="auto"/>
+        <w:jc w:val="both"/>
         <w:rPr>
           <w:b/>
           <w:bCs/>
@@ -16351,6 +16872,7 @@
           <w:numId w:val="42"/>
         </w:numPr>
         <w:spacing w:line="276" w:lineRule="auto"/>
+        <w:jc w:val="both"/>
         <w:rPr>
           <w:sz w:val="24"/>
           <w:lang w:val="vi-VN"/>
@@ -16372,6 +16894,7 @@
           <w:numId w:val="42"/>
         </w:numPr>
         <w:spacing w:line="276" w:lineRule="auto"/>
+        <w:jc w:val="both"/>
         <w:rPr>
           <w:sz w:val="24"/>
           <w:lang w:val="vi-VN"/>
@@ -16388,6 +16911,7 @@
     <w:p>
       <w:pPr>
         <w:spacing w:line="276" w:lineRule="auto"/>
+        <w:jc w:val="both"/>
         <w:rPr>
           <w:b/>
           <w:bCs/>
@@ -16413,6 +16937,7 @@
           <w:numId w:val="43"/>
         </w:numPr>
         <w:spacing w:line="276" w:lineRule="auto"/>
+        <w:jc w:val="both"/>
         <w:rPr>
           <w:sz w:val="24"/>
           <w:lang w:val="vi-VN"/>
@@ -16434,6 +16959,7 @@
           <w:numId w:val="43"/>
         </w:numPr>
         <w:spacing w:line="276" w:lineRule="auto"/>
+        <w:jc w:val="both"/>
         <w:rPr>
           <w:sz w:val="24"/>
           <w:lang w:val="vi-VN"/>
@@ -16450,6 +16976,7 @@
     <w:p>
       <w:pPr>
         <w:spacing w:line="276" w:lineRule="auto"/>
+        <w:jc w:val="both"/>
         <w:rPr>
           <w:b/>
           <w:bCs/>
@@ -16475,6 +17002,7 @@
           <w:numId w:val="44"/>
         </w:numPr>
         <w:spacing w:line="276" w:lineRule="auto"/>
+        <w:jc w:val="both"/>
         <w:rPr>
           <w:sz w:val="24"/>
           <w:lang w:val="vi-VN"/>
@@ -16496,6 +17024,7 @@
           <w:numId w:val="44"/>
         </w:numPr>
         <w:spacing w:line="276" w:lineRule="auto"/>
+        <w:jc w:val="both"/>
         <w:rPr>
           <w:sz w:val="24"/>
           <w:lang w:val="vi-VN"/>
@@ -16513,6 +17042,7 @@
       <w:pPr>
         <w:pStyle w:val="31"/>
         <w:ind w:left="0"/>
+        <w:jc w:val="both"/>
         <w:rPr>
           <w:lang w:val="vi-VN"/>
         </w:rPr>
@@ -16521,6 +17051,7 @@
     <w:p>
       <w:pPr>
         <w:spacing w:after="160" w:line="259" w:lineRule="auto"/>
+        <w:jc w:val="both"/>
         <w:rPr>
           <w:sz w:val="28"/>
           <w:szCs w:val="28"/>
@@ -16531,6 +17062,7 @@
     <w:p>
       <w:pPr>
         <w:pStyle w:val="42"/>
+        <w:jc w:val="both"/>
       </w:pPr>
       <w:bookmarkStart w:id="52" w:name="_Toc213354628"/>
       <w:r>
@@ -16541,6 +17073,7 @@
     <w:p>
       <w:pPr>
         <w:spacing w:after="160" w:line="276" w:lineRule="auto"/>
+        <w:jc w:val="both"/>
         <w:rPr>
           <w:sz w:val="24"/>
           <w:lang w:val="vi-VN"/>
@@ -16612,6 +17145,7 @@
           <w:p>
             <w:pPr>
               <w:spacing w:after="160" w:line="276" w:lineRule="auto"/>
+              <w:jc w:val="both"/>
               <w:rPr>
                 <w:b/>
                 <w:bCs/>
@@ -16638,6 +17172,7 @@
           <w:p>
             <w:pPr>
               <w:spacing w:after="160" w:line="276" w:lineRule="auto"/>
+              <w:jc w:val="both"/>
               <w:rPr>
                 <w:b/>
                 <w:bCs/>
@@ -16664,6 +17199,7 @@
           <w:p>
             <w:pPr>
               <w:spacing w:after="160" w:line="276" w:lineRule="auto"/>
+              <w:jc w:val="both"/>
               <w:rPr>
                 <w:b/>
                 <w:bCs/>
@@ -16690,6 +17226,7 @@
           <w:p>
             <w:pPr>
               <w:spacing w:after="160" w:line="276" w:lineRule="auto"/>
+              <w:jc w:val="both"/>
               <w:rPr>
                 <w:b/>
                 <w:bCs/>
@@ -16716,6 +17253,7 @@
           <w:p>
             <w:pPr>
               <w:spacing w:after="160" w:line="276" w:lineRule="auto"/>
+              <w:jc w:val="both"/>
               <w:rPr>
                 <w:b/>
                 <w:bCs/>
@@ -16763,6 +17301,7 @@
           <w:p>
             <w:pPr>
               <w:spacing w:after="160" w:line="276" w:lineRule="auto"/>
+              <w:jc w:val="both"/>
               <w:rPr>
                 <w:sz w:val="24"/>
                 <w:lang w:val="vi-VN"/>
@@ -16785,6 +17324,7 @@
           <w:p>
             <w:pPr>
               <w:spacing w:after="160" w:line="276" w:lineRule="auto"/>
+              <w:jc w:val="both"/>
               <w:rPr>
                 <w:sz w:val="24"/>
                 <w:lang w:val="vi-VN"/>
@@ -16807,6 +17347,7 @@
           <w:p>
             <w:pPr>
               <w:spacing w:after="160" w:line="276" w:lineRule="auto"/>
+              <w:jc w:val="both"/>
               <w:rPr>
                 <w:sz w:val="24"/>
                 <w:lang w:val="vi-VN"/>
@@ -16829,6 +17370,7 @@
           <w:p>
             <w:pPr>
               <w:spacing w:after="160" w:line="276" w:lineRule="auto"/>
+              <w:jc w:val="both"/>
               <w:rPr>
                 <w:sz w:val="24"/>
                 <w:lang w:val="vi-VN"/>
@@ -16851,6 +17393,7 @@
           <w:p>
             <w:pPr>
               <w:spacing w:after="160" w:line="276" w:lineRule="auto"/>
+              <w:jc w:val="both"/>
               <w:rPr>
                 <w:sz w:val="24"/>
                 <w:lang w:val="vi-VN"/>
@@ -16894,6 +17437,7 @@
           <w:p>
             <w:pPr>
               <w:spacing w:after="160" w:line="276" w:lineRule="auto"/>
+              <w:jc w:val="both"/>
               <w:rPr>
                 <w:sz w:val="24"/>
                 <w:lang w:val="vi-VN"/>
@@ -16916,6 +17460,7 @@
           <w:p>
             <w:pPr>
               <w:spacing w:after="160" w:line="276" w:lineRule="auto"/>
+              <w:jc w:val="both"/>
               <w:rPr>
                 <w:sz w:val="24"/>
                 <w:lang w:val="vi-VN"/>
@@ -16938,6 +17483,7 @@
           <w:p>
             <w:pPr>
               <w:spacing w:after="160" w:line="276" w:lineRule="auto"/>
+              <w:jc w:val="both"/>
               <w:rPr>
                 <w:sz w:val="24"/>
                 <w:lang w:val="vi-VN"/>
@@ -16960,6 +17506,7 @@
           <w:p>
             <w:pPr>
               <w:spacing w:after="160" w:line="276" w:lineRule="auto"/>
+              <w:jc w:val="both"/>
               <w:rPr>
                 <w:sz w:val="24"/>
                 <w:lang w:val="vi-VN"/>
@@ -16982,6 +17529,7 @@
           <w:p>
             <w:pPr>
               <w:spacing w:after="160" w:line="276" w:lineRule="auto"/>
+              <w:jc w:val="both"/>
               <w:rPr>
                 <w:sz w:val="24"/>
                 <w:lang w:val="vi-VN"/>
@@ -17025,6 +17573,7 @@
           <w:p>
             <w:pPr>
               <w:spacing w:after="160" w:line="276" w:lineRule="auto"/>
+              <w:jc w:val="both"/>
               <w:rPr>
                 <w:sz w:val="24"/>
                 <w:lang w:val="vi-VN"/>
@@ -17047,6 +17596,7 @@
           <w:p>
             <w:pPr>
               <w:spacing w:after="160" w:line="276" w:lineRule="auto"/>
+              <w:jc w:val="both"/>
               <w:rPr>
                 <w:sz w:val="24"/>
                 <w:lang w:val="vi-VN"/>
@@ -17069,6 +17619,7 @@
           <w:p>
             <w:pPr>
               <w:spacing w:after="160" w:line="276" w:lineRule="auto"/>
+              <w:jc w:val="both"/>
               <w:rPr>
                 <w:sz w:val="24"/>
                 <w:lang w:val="vi-VN"/>
@@ -17091,6 +17642,7 @@
           <w:p>
             <w:pPr>
               <w:spacing w:after="160" w:line="276" w:lineRule="auto"/>
+              <w:jc w:val="both"/>
               <w:rPr>
                 <w:sz w:val="24"/>
                 <w:lang w:val="vi-VN"/>
@@ -17113,6 +17665,7 @@
           <w:p>
             <w:pPr>
               <w:spacing w:after="160" w:line="276" w:lineRule="auto"/>
+              <w:jc w:val="both"/>
               <w:rPr>
                 <w:sz w:val="24"/>
                 <w:lang w:val="vi-VN"/>
@@ -17156,6 +17709,7 @@
           <w:p>
             <w:pPr>
               <w:spacing w:after="160" w:line="276" w:lineRule="auto"/>
+              <w:jc w:val="both"/>
               <w:rPr>
                 <w:sz w:val="24"/>
                 <w:lang w:val="vi-VN"/>
@@ -17178,6 +17732,7 @@
           <w:p>
             <w:pPr>
               <w:spacing w:after="160" w:line="276" w:lineRule="auto"/>
+              <w:jc w:val="both"/>
               <w:rPr>
                 <w:sz w:val="24"/>
                 <w:lang w:val="vi-VN"/>
@@ -17200,6 +17755,7 @@
           <w:p>
             <w:pPr>
               <w:spacing w:after="160" w:line="276" w:lineRule="auto"/>
+              <w:jc w:val="both"/>
               <w:rPr>
                 <w:sz w:val="24"/>
                 <w:lang w:val="vi-VN"/>
@@ -17222,6 +17778,7 @@
           <w:p>
             <w:pPr>
               <w:spacing w:after="160" w:line="276" w:lineRule="auto"/>
+              <w:jc w:val="both"/>
               <w:rPr>
                 <w:sz w:val="24"/>
                 <w:lang w:val="vi-VN"/>
@@ -17244,6 +17801,7 @@
           <w:p>
             <w:pPr>
               <w:spacing w:after="160" w:line="276" w:lineRule="auto"/>
+              <w:jc w:val="both"/>
               <w:rPr>
                 <w:sz w:val="24"/>
                 <w:lang w:val="vi-VN"/>
@@ -17287,6 +17845,7 @@
           <w:p>
             <w:pPr>
               <w:spacing w:after="160" w:line="276" w:lineRule="auto"/>
+              <w:jc w:val="both"/>
               <w:rPr>
                 <w:sz w:val="24"/>
                 <w:lang w:val="vi-VN"/>
@@ -17309,6 +17868,7 @@
           <w:p>
             <w:pPr>
               <w:spacing w:after="160" w:line="276" w:lineRule="auto"/>
+              <w:jc w:val="both"/>
               <w:rPr>
                 <w:sz w:val="24"/>
                 <w:lang w:val="vi-VN"/>
@@ -17331,6 +17891,7 @@
           <w:p>
             <w:pPr>
               <w:spacing w:after="160" w:line="276" w:lineRule="auto"/>
+              <w:jc w:val="both"/>
               <w:rPr>
                 <w:sz w:val="24"/>
                 <w:lang w:val="vi-VN"/>
@@ -17353,6 +17914,7 @@
           <w:p>
             <w:pPr>
               <w:spacing w:after="160" w:line="276" w:lineRule="auto"/>
+              <w:jc w:val="both"/>
               <w:rPr>
                 <w:sz w:val="24"/>
                 <w:lang w:val="vi-VN"/>
@@ -17375,6 +17937,7 @@
           <w:p>
             <w:pPr>
               <w:spacing w:after="160" w:line="276" w:lineRule="auto"/>
+              <w:jc w:val="both"/>
               <w:rPr>
                 <w:sz w:val="24"/>
                 <w:lang w:val="vi-VN"/>
@@ -17418,6 +17981,7 @@
           <w:p>
             <w:pPr>
               <w:spacing w:after="160" w:line="276" w:lineRule="auto"/>
+              <w:jc w:val="both"/>
               <w:rPr>
                 <w:sz w:val="24"/>
                 <w:lang w:val="vi-VN"/>
@@ -17440,6 +18004,7 @@
           <w:p>
             <w:pPr>
               <w:spacing w:after="160" w:line="276" w:lineRule="auto"/>
+              <w:jc w:val="both"/>
               <w:rPr>
                 <w:sz w:val="24"/>
                 <w:lang w:val="vi-VN"/>
@@ -17462,6 +18027,7 @@
           <w:p>
             <w:pPr>
               <w:spacing w:after="160" w:line="276" w:lineRule="auto"/>
+              <w:jc w:val="both"/>
               <w:rPr>
                 <w:sz w:val="24"/>
                 <w:lang w:val="vi-VN"/>
@@ -17484,6 +18050,7 @@
           <w:p>
             <w:pPr>
               <w:spacing w:after="160" w:line="276" w:lineRule="auto"/>
+              <w:jc w:val="both"/>
               <w:rPr>
                 <w:sz w:val="24"/>
                 <w:lang w:val="vi-VN"/>
@@ -17506,6 +18073,7 @@
           <w:p>
             <w:pPr>
               <w:spacing w:after="160" w:line="276" w:lineRule="auto"/>
+              <w:jc w:val="both"/>
               <w:rPr>
                 <w:sz w:val="24"/>
                 <w:lang w:val="vi-VN"/>
@@ -17549,6 +18117,7 @@
           <w:p>
             <w:pPr>
               <w:spacing w:after="160" w:line="276" w:lineRule="auto"/>
+              <w:jc w:val="both"/>
               <w:rPr>
                 <w:sz w:val="24"/>
                 <w:lang w:val="vi-VN"/>
@@ -17571,6 +18140,7 @@
           <w:p>
             <w:pPr>
               <w:spacing w:after="160" w:line="276" w:lineRule="auto"/>
+              <w:jc w:val="both"/>
               <w:rPr>
                 <w:sz w:val="24"/>
                 <w:lang w:val="vi-VN"/>
@@ -17593,6 +18163,7 @@
           <w:p>
             <w:pPr>
               <w:spacing w:after="160" w:line="276" w:lineRule="auto"/>
+              <w:jc w:val="both"/>
               <w:rPr>
                 <w:sz w:val="24"/>
                 <w:lang w:val="vi-VN"/>
@@ -17615,6 +18186,7 @@
           <w:p>
             <w:pPr>
               <w:spacing w:after="160" w:line="276" w:lineRule="auto"/>
+              <w:jc w:val="both"/>
               <w:rPr>
                 <w:sz w:val="24"/>
                 <w:lang w:val="vi-VN"/>
@@ -17637,6 +18209,7 @@
           <w:p>
             <w:pPr>
               <w:spacing w:after="160" w:line="276" w:lineRule="auto"/>
+              <w:jc w:val="both"/>
               <w:rPr>
                 <w:sz w:val="24"/>
                 <w:lang w:val="vi-VN"/>
@@ -17680,6 +18253,7 @@
           <w:p>
             <w:pPr>
               <w:spacing w:after="160" w:line="276" w:lineRule="auto"/>
+              <w:jc w:val="both"/>
               <w:rPr>
                 <w:sz w:val="24"/>
                 <w:lang w:val="vi-VN"/>
@@ -17702,6 +18276,7 @@
           <w:p>
             <w:pPr>
               <w:spacing w:after="160" w:line="276" w:lineRule="auto"/>
+              <w:jc w:val="both"/>
               <w:rPr>
                 <w:sz w:val="24"/>
                 <w:lang w:val="vi-VN"/>
@@ -17724,6 +18299,7 @@
           <w:p>
             <w:pPr>
               <w:spacing w:after="160" w:line="276" w:lineRule="auto"/>
+              <w:jc w:val="both"/>
               <w:rPr>
                 <w:sz w:val="24"/>
                 <w:lang w:val="vi-VN"/>
@@ -17746,6 +18322,7 @@
           <w:p>
             <w:pPr>
               <w:spacing w:after="160" w:line="276" w:lineRule="auto"/>
+              <w:jc w:val="both"/>
               <w:rPr>
                 <w:sz w:val="24"/>
                 <w:lang w:val="vi-VN"/>
@@ -17768,6 +18345,7 @@
           <w:p>
             <w:pPr>
               <w:spacing w:after="160" w:line="276" w:lineRule="auto"/>
+              <w:jc w:val="both"/>
               <w:rPr>
                 <w:sz w:val="24"/>
                 <w:lang w:val="vi-VN"/>
@@ -17811,6 +18389,7 @@
           <w:p>
             <w:pPr>
               <w:spacing w:after="160" w:line="276" w:lineRule="auto"/>
+              <w:jc w:val="both"/>
               <w:rPr>
                 <w:sz w:val="24"/>
                 <w:lang w:val="vi-VN"/>
@@ -17833,6 +18412,7 @@
           <w:p>
             <w:pPr>
               <w:spacing w:after="160" w:line="276" w:lineRule="auto"/>
+              <w:jc w:val="both"/>
               <w:rPr>
                 <w:sz w:val="24"/>
                 <w:lang w:val="vi-VN"/>
@@ -17855,6 +18435,7 @@
           <w:p>
             <w:pPr>
               <w:spacing w:after="160" w:line="276" w:lineRule="auto"/>
+              <w:jc w:val="both"/>
               <w:rPr>
                 <w:sz w:val="24"/>
                 <w:lang w:val="vi-VN"/>
@@ -17877,6 +18458,7 @@
           <w:p>
             <w:pPr>
               <w:spacing w:after="160" w:line="276" w:lineRule="auto"/>
+              <w:jc w:val="both"/>
               <w:rPr>
                 <w:sz w:val="24"/>
                 <w:lang w:val="vi-VN"/>
@@ -17899,6 +18481,7 @@
           <w:p>
             <w:pPr>
               <w:spacing w:after="160" w:line="276" w:lineRule="auto"/>
+              <w:jc w:val="both"/>
               <w:rPr>
                 <w:sz w:val="24"/>
                 <w:lang w:val="vi-VN"/>
@@ -17942,6 +18525,7 @@
           <w:p>
             <w:pPr>
               <w:spacing w:after="160" w:line="276" w:lineRule="auto"/>
+              <w:jc w:val="both"/>
               <w:rPr>
                 <w:sz w:val="24"/>
                 <w:lang w:val="vi-VN"/>
@@ -17964,6 +18548,7 @@
           <w:p>
             <w:pPr>
               <w:spacing w:after="160" w:line="276" w:lineRule="auto"/>
+              <w:jc w:val="both"/>
               <w:rPr>
                 <w:sz w:val="24"/>
                 <w:lang w:val="vi-VN"/>
@@ -17986,6 +18571,7 @@
           <w:p>
             <w:pPr>
               <w:spacing w:after="160" w:line="276" w:lineRule="auto"/>
+              <w:jc w:val="both"/>
               <w:rPr>
                 <w:sz w:val="24"/>
                 <w:lang w:val="vi-VN"/>
@@ -18008,6 +18594,7 @@
           <w:p>
             <w:pPr>
               <w:spacing w:after="160" w:line="276" w:lineRule="auto"/>
+              <w:jc w:val="both"/>
               <w:rPr>
                 <w:sz w:val="24"/>
                 <w:lang w:val="vi-VN"/>
@@ -18030,6 +18617,7 @@
           <w:p>
             <w:pPr>
               <w:spacing w:after="160" w:line="276" w:lineRule="auto"/>
+              <w:jc w:val="both"/>
               <w:rPr>
                 <w:sz w:val="24"/>
                 <w:lang w:val="vi-VN"/>
@@ -18073,6 +18661,7 @@
           <w:p>
             <w:pPr>
               <w:spacing w:after="160" w:line="276" w:lineRule="auto"/>
+              <w:jc w:val="both"/>
               <w:rPr>
                 <w:sz w:val="24"/>
                 <w:lang w:val="vi-VN"/>
@@ -18095,6 +18684,7 @@
           <w:p>
             <w:pPr>
               <w:spacing w:after="160" w:line="276" w:lineRule="auto"/>
+              <w:jc w:val="both"/>
               <w:rPr>
                 <w:sz w:val="24"/>
                 <w:lang w:val="vi-VN"/>
@@ -18117,6 +18707,7 @@
           <w:p>
             <w:pPr>
               <w:spacing w:after="160" w:line="276" w:lineRule="auto"/>
+              <w:jc w:val="both"/>
               <w:rPr>
                 <w:sz w:val="24"/>
                 <w:lang w:val="vi-VN"/>
@@ -18139,6 +18730,7 @@
           <w:p>
             <w:pPr>
               <w:spacing w:after="160" w:line="276" w:lineRule="auto"/>
+              <w:jc w:val="both"/>
               <w:rPr>
                 <w:sz w:val="24"/>
                 <w:lang w:val="vi-VN"/>
@@ -18161,6 +18753,7 @@
           <w:p>
             <w:pPr>
               <w:spacing w:after="160" w:line="276" w:lineRule="auto"/>
+              <w:jc w:val="both"/>
               <w:rPr>
                 <w:sz w:val="24"/>
                 <w:lang w:val="vi-VN"/>
@@ -18204,6 +18797,7 @@
           <w:p>
             <w:pPr>
               <w:spacing w:after="160" w:line="276" w:lineRule="auto"/>
+              <w:jc w:val="both"/>
               <w:rPr>
                 <w:sz w:val="24"/>
                 <w:lang w:val="vi-VN"/>
@@ -18226,6 +18820,7 @@
           <w:p>
             <w:pPr>
               <w:spacing w:after="160" w:line="276" w:lineRule="auto"/>
+              <w:jc w:val="both"/>
               <w:rPr>
                 <w:sz w:val="24"/>
                 <w:lang w:val="vi-VN"/>
@@ -18248,6 +18843,7 @@
           <w:p>
             <w:pPr>
               <w:spacing w:after="160" w:line="276" w:lineRule="auto"/>
+              <w:jc w:val="both"/>
               <w:rPr>
                 <w:sz w:val="24"/>
                 <w:lang w:val="vi-VN"/>
@@ -18270,6 +18866,7 @@
           <w:p>
             <w:pPr>
               <w:spacing w:after="160" w:line="276" w:lineRule="auto"/>
+              <w:jc w:val="both"/>
               <w:rPr>
                 <w:sz w:val="24"/>
                 <w:lang w:val="vi-VN"/>
@@ -18292,6 +18889,7 @@
           <w:p>
             <w:pPr>
               <w:spacing w:after="160" w:line="276" w:lineRule="auto"/>
+              <w:jc w:val="both"/>
               <w:rPr>
                 <w:sz w:val="24"/>
                 <w:lang w:val="vi-VN"/>
@@ -18311,6 +18909,7 @@
     <w:p>
       <w:pPr>
         <w:spacing w:after="160" w:line="276" w:lineRule="auto"/>
+        <w:jc w:val="both"/>
         <w:rPr>
           <w:sz w:val="24"/>
           <w:lang w:val="vi-VN"/>
@@ -18320,6 +18919,7 @@
     <w:p>
       <w:pPr>
         <w:spacing w:after="160" w:line="259" w:lineRule="auto"/>
+        <w:jc w:val="both"/>
         <w:rPr>
           <w:sz w:val="28"/>
           <w:szCs w:val="28"/>
@@ -18330,6 +18930,7 @@
     <w:p>
       <w:pPr>
         <w:pStyle w:val="42"/>
+        <w:jc w:val="both"/>
       </w:pPr>
       <w:bookmarkStart w:id="53" w:name="_Toc213354629"/>
       <w:r>
@@ -18340,6 +18941,7 @@
     <w:p>
       <w:pPr>
         <w:spacing w:after="160" w:line="276" w:lineRule="auto"/>
+        <w:jc w:val="both"/>
         <w:rPr>
           <w:sz w:val="24"/>
           <w:lang w:val="vi-VN"/>
@@ -18374,6 +18976,7 @@
           <w:numId w:val="45"/>
         </w:numPr>
         <w:spacing w:after="160" w:line="276" w:lineRule="auto"/>
+        <w:jc w:val="both"/>
         <w:rPr>
           <w:sz w:val="24"/>
           <w:lang w:val="vi-VN"/>
@@ -18403,6 +19006,7 @@
           <w:numId w:val="45"/>
         </w:numPr>
         <w:spacing w:after="160" w:line="276" w:lineRule="auto"/>
+        <w:jc w:val="both"/>
         <w:rPr>
           <w:sz w:val="24"/>
           <w:lang w:val="vi-VN"/>
@@ -18432,6 +19036,7 @@
           <w:numId w:val="45"/>
         </w:numPr>
         <w:spacing w:after="160" w:line="276" w:lineRule="auto"/>
+        <w:jc w:val="both"/>
         <w:rPr>
           <w:sz w:val="24"/>
           <w:lang w:val="vi-VN"/>
@@ -18461,6 +19066,7 @@
           <w:numId w:val="45"/>
         </w:numPr>
         <w:spacing w:after="160" w:line="276" w:lineRule="auto"/>
+        <w:jc w:val="both"/>
         <w:rPr>
           <w:sz w:val="24"/>
           <w:lang w:val="vi-VN"/>
@@ -18490,6 +19096,7 @@
           <w:numId w:val="45"/>
         </w:numPr>
         <w:spacing w:after="160" w:line="276" w:lineRule="auto"/>
+        <w:jc w:val="both"/>
         <w:rPr>
           <w:sz w:val="24"/>
           <w:lang w:val="vi-VN"/>
@@ -18515,6 +19122,7 @@
     <w:p>
       <w:pPr>
         <w:spacing w:after="160" w:line="259" w:lineRule="auto"/>
+        <w:jc w:val="both"/>
         <w:rPr>
           <w:sz w:val="28"/>
           <w:szCs w:val="28"/>
@@ -18525,6 +19133,7 @@
     <w:p>
       <w:pPr>
         <w:spacing w:after="160" w:line="259" w:lineRule="auto"/>
+        <w:jc w:val="both"/>
         <w:rPr>
           <w:sz w:val="28"/>
           <w:szCs w:val="28"/>
@@ -18535,6 +19144,7 @@
     <w:p>
       <w:pPr>
         <w:spacing w:after="160" w:line="259" w:lineRule="auto"/>
+        <w:jc w:val="both"/>
         <w:rPr>
           <w:sz w:val="28"/>
           <w:szCs w:val="28"/>
@@ -18545,6 +19155,7 @@
     <w:p>
       <w:pPr>
         <w:spacing w:after="160" w:line="259" w:lineRule="auto"/>
+        <w:jc w:val="both"/>
         <w:rPr>
           <w:sz w:val="28"/>
           <w:szCs w:val="28"/>
@@ -18555,6 +19166,7 @@
     <w:p>
       <w:pPr>
         <w:spacing w:after="160" w:line="259" w:lineRule="auto"/>
+        <w:jc w:val="both"/>
         <w:rPr>
           <w:sz w:val="28"/>
           <w:szCs w:val="28"/>
@@ -18565,6 +19177,7 @@
     <w:p>
       <w:pPr>
         <w:spacing w:after="160" w:line="259" w:lineRule="auto"/>
+        <w:jc w:val="both"/>
         <w:rPr>
           <w:sz w:val="28"/>
           <w:szCs w:val="28"/>
@@ -18575,6 +19188,7 @@
     <w:p>
       <w:pPr>
         <w:spacing w:after="160" w:line="259" w:lineRule="auto"/>
+        <w:jc w:val="both"/>
         <w:rPr>
           <w:sz w:val="28"/>
           <w:szCs w:val="28"/>
@@ -18585,6 +19199,7 @@
     <w:p>
       <w:pPr>
         <w:spacing w:after="160" w:line="259" w:lineRule="auto"/>
+        <w:jc w:val="both"/>
         <w:rPr>
           <w:sz w:val="28"/>
           <w:szCs w:val="28"/>
@@ -18595,6 +19210,7 @@
     <w:p>
       <w:pPr>
         <w:spacing w:after="160" w:line="259" w:lineRule="auto"/>
+        <w:jc w:val="both"/>
         <w:rPr>
           <w:sz w:val="28"/>
           <w:szCs w:val="28"/>
@@ -18605,6 +19221,7 @@
     <w:p>
       <w:pPr>
         <w:spacing w:after="160" w:line="259" w:lineRule="auto"/>
+        <w:jc w:val="both"/>
         <w:rPr>
           <w:sz w:val="28"/>
           <w:szCs w:val="28"/>
@@ -18615,6 +19232,7 @@
     <w:p>
       <w:pPr>
         <w:spacing w:after="160" w:line="259" w:lineRule="auto"/>
+        <w:jc w:val="both"/>
         <w:rPr>
           <w:sz w:val="28"/>
           <w:szCs w:val="28"/>
@@ -18625,6 +19243,7 @@
     <w:p>
       <w:pPr>
         <w:spacing w:after="160" w:line="259" w:lineRule="auto"/>
+        <w:jc w:val="both"/>
         <w:rPr>
           <w:sz w:val="28"/>
           <w:szCs w:val="28"/>
@@ -18635,6 +19254,7 @@
     <w:p>
       <w:pPr>
         <w:spacing w:after="160" w:line="259" w:lineRule="auto"/>
+        <w:jc w:val="both"/>
         <w:rPr>
           <w:sz w:val="28"/>
           <w:szCs w:val="28"/>
@@ -18645,6 +19265,7 @@
     <w:p>
       <w:pPr>
         <w:spacing w:after="160" w:line="259" w:lineRule="auto"/>
+        <w:jc w:val="both"/>
         <w:rPr>
           <w:sz w:val="28"/>
           <w:szCs w:val="28"/>
@@ -18655,6 +19276,7 @@
     <w:p>
       <w:pPr>
         <w:spacing w:after="160" w:line="259" w:lineRule="auto"/>
+        <w:jc w:val="both"/>
         <w:rPr>
           <w:sz w:val="28"/>
           <w:szCs w:val="28"/>
@@ -18665,6 +19287,7 @@
     <w:p>
       <w:pPr>
         <w:spacing w:after="160" w:line="259" w:lineRule="auto"/>
+        <w:jc w:val="both"/>
         <w:rPr>
           <w:sz w:val="28"/>
           <w:szCs w:val="28"/>
@@ -18675,6 +19298,7 @@
     <w:p>
       <w:pPr>
         <w:spacing w:after="160" w:line="259" w:lineRule="auto"/>
+        <w:jc w:val="both"/>
         <w:rPr>
           <w:sz w:val="28"/>
           <w:szCs w:val="28"/>
@@ -18686,6 +19310,7 @@
       <w:pPr>
         <w:pStyle w:val="41"/>
         <w:ind w:left="0" w:leftChars="0" w:firstLine="0" w:firstLineChars="0"/>
+        <w:jc w:val="center"/>
       </w:pPr>
       <w:bookmarkStart w:id="54" w:name="_Toc213354630"/>
       <w:r>
@@ -18706,6 +19331,7 @@
     <w:p>
       <w:pPr>
         <w:pStyle w:val="42"/>
+        <w:jc w:val="both"/>
       </w:pPr>
       <w:bookmarkStart w:id="55" w:name="_Toc213354631"/>
       <w:r>
@@ -18716,6 +19342,7 @@
     <w:p>
       <w:pPr>
         <w:spacing w:after="160" w:line="276" w:lineRule="auto"/>
+        <w:jc w:val="both"/>
         <w:rPr>
           <w:sz w:val="24"/>
           <w:lang w:val="vi-VN"/>
@@ -18752,6 +19379,7 @@
           <w:numId w:val="46"/>
         </w:numPr>
         <w:spacing w:after="160" w:line="276" w:lineRule="auto"/>
+        <w:jc w:val="both"/>
         <w:rPr>
           <w:sz w:val="24"/>
           <w:lang w:val="vi-VN"/>
@@ -18772,6 +19400,7 @@
           <w:numId w:val="46"/>
         </w:numPr>
         <w:spacing w:after="160" w:line="276" w:lineRule="auto"/>
+        <w:jc w:val="both"/>
         <w:rPr>
           <w:sz w:val="24"/>
           <w:lang w:val="vi-VN"/>
@@ -18792,6 +19421,7 @@
           <w:numId w:val="46"/>
         </w:numPr>
         <w:spacing w:after="160" w:line="276" w:lineRule="auto"/>
+        <w:jc w:val="both"/>
         <w:rPr>
           <w:sz w:val="24"/>
           <w:lang w:val="vi-VN"/>
@@ -18812,6 +19442,7 @@
           <w:numId w:val="46"/>
         </w:numPr>
         <w:spacing w:after="160" w:line="276" w:lineRule="auto"/>
+        <w:jc w:val="both"/>
         <w:rPr>
           <w:sz w:val="24"/>
           <w:lang w:val="vi-VN"/>
@@ -18832,6 +19463,7 @@
           <w:numId w:val="46"/>
         </w:numPr>
         <w:spacing w:after="160" w:line="276" w:lineRule="auto"/>
+        <w:jc w:val="both"/>
         <w:rPr>
           <w:sz w:val="24"/>
           <w:lang w:val="vi-VN"/>
@@ -18848,6 +19480,7 @@
     <w:p>
       <w:pPr>
         <w:spacing w:after="160" w:line="276" w:lineRule="auto"/>
+        <w:jc w:val="both"/>
         <w:rPr>
           <w:sz w:val="24"/>
           <w:lang w:val="vi-VN"/>
@@ -18910,6 +19543,7 @@
     <w:p>
       <w:pPr>
         <w:pStyle w:val="42"/>
+        <w:jc w:val="both"/>
       </w:pPr>
       <w:bookmarkStart w:id="56" w:name="_Toc213354632"/>
       <w:r>
@@ -18920,6 +19554,7 @@
     <w:p>
       <w:pPr>
         <w:spacing w:after="160" w:line="276" w:lineRule="auto"/>
+        <w:jc w:val="both"/>
         <w:rPr>
           <w:sz w:val="24"/>
           <w:lang w:val="vi-VN"/>
@@ -18940,6 +19575,7 @@
           <w:numId w:val="47"/>
         </w:numPr>
         <w:spacing w:after="160" w:line="276" w:lineRule="auto"/>
+        <w:jc w:val="both"/>
         <w:rPr>
           <w:sz w:val="24"/>
           <w:lang w:val="vi-VN"/>
@@ -18960,6 +19596,7 @@
           <w:numId w:val="47"/>
         </w:numPr>
         <w:spacing w:after="160" w:line="276" w:lineRule="auto"/>
+        <w:jc w:val="both"/>
         <w:rPr>
           <w:sz w:val="24"/>
           <w:lang w:val="vi-VN"/>
@@ -18996,6 +19633,7 @@
           <w:numId w:val="47"/>
         </w:numPr>
         <w:spacing w:after="160" w:line="276" w:lineRule="auto"/>
+        <w:jc w:val="both"/>
         <w:rPr>
           <w:sz w:val="24"/>
           <w:lang w:val="vi-VN"/>
@@ -19016,6 +19654,7 @@
           <w:numId w:val="47"/>
         </w:numPr>
         <w:spacing w:after="160" w:line="276" w:lineRule="auto"/>
+        <w:jc w:val="both"/>
         <w:rPr>
           <w:sz w:val="24"/>
           <w:lang w:val="vi-VN"/>
@@ -19052,6 +19691,7 @@
           <w:numId w:val="47"/>
         </w:numPr>
         <w:spacing w:after="160" w:line="276" w:lineRule="auto"/>
+        <w:jc w:val="both"/>
         <w:rPr>
           <w:sz w:val="24"/>
           <w:lang w:val="vi-VN"/>
@@ -19068,6 +19708,7 @@
     <w:p>
       <w:pPr>
         <w:pStyle w:val="42"/>
+        <w:jc w:val="both"/>
       </w:pPr>
       <w:bookmarkStart w:id="57" w:name="_Toc213354633"/>
       <w:r>
@@ -19078,6 +19719,7 @@
     <w:p>
       <w:pPr>
         <w:spacing w:after="160" w:line="276" w:lineRule="auto"/>
+        <w:jc w:val="both"/>
         <w:rPr>
           <w:sz w:val="24"/>
           <w:lang w:val="vi-VN"/>
@@ -19098,6 +19740,7 @@
           <w:numId w:val="48"/>
         </w:numPr>
         <w:spacing w:after="160" w:line="276" w:lineRule="auto"/>
+        <w:jc w:val="both"/>
         <w:rPr>
           <w:sz w:val="24"/>
           <w:lang w:val="vi-VN"/>
@@ -19134,6 +19777,7 @@
           <w:numId w:val="48"/>
         </w:numPr>
         <w:spacing w:after="160" w:line="276" w:lineRule="auto"/>
+        <w:jc w:val="both"/>
         <w:rPr>
           <w:sz w:val="24"/>
           <w:lang w:val="vi-VN"/>
@@ -19170,6 +19814,7 @@
           <w:numId w:val="48"/>
         </w:numPr>
         <w:spacing w:after="160" w:line="276" w:lineRule="auto"/>
+        <w:jc w:val="both"/>
         <w:rPr>
           <w:sz w:val="24"/>
           <w:lang w:val="vi-VN"/>
@@ -19192,6 +19837,7 @@
           <w:numId w:val="49"/>
         </w:numPr>
         <w:spacing w:after="160" w:line="276" w:lineRule="auto"/>
+        <w:jc w:val="both"/>
         <w:rPr>
           <w:sz w:val="24"/>
           <w:lang w:val="vi-VN"/>
@@ -19212,6 +19858,7 @@
           <w:numId w:val="49"/>
         </w:numPr>
         <w:spacing w:after="160" w:line="276" w:lineRule="auto"/>
+        <w:jc w:val="both"/>
         <w:rPr>
           <w:sz w:val="24"/>
           <w:lang w:val="vi-VN"/>
@@ -19232,6 +19879,7 @@
           <w:numId w:val="49"/>
         </w:numPr>
         <w:spacing w:after="160" w:line="276" w:lineRule="auto"/>
+        <w:jc w:val="both"/>
         <w:rPr>
           <w:sz w:val="24"/>
           <w:lang w:val="vi-VN"/>
@@ -19252,6 +19900,7 @@
           <w:numId w:val="48"/>
         </w:numPr>
         <w:spacing w:after="160" w:line="276" w:lineRule="auto"/>
+        <w:jc w:val="both"/>
         <w:rPr>
           <w:sz w:val="24"/>
           <w:lang w:val="vi-VN"/>
@@ -19274,6 +19923,7 @@
           <w:numId w:val="50"/>
         </w:numPr>
         <w:spacing w:after="160" w:line="276" w:lineRule="auto"/>
+        <w:jc w:val="both"/>
         <w:rPr>
           <w:sz w:val="24"/>
           <w:lang w:val="vi-VN"/>
@@ -19294,6 +19944,7 @@
           <w:numId w:val="50"/>
         </w:numPr>
         <w:spacing w:after="160" w:line="276" w:lineRule="auto"/>
+        <w:jc w:val="both"/>
         <w:rPr>
           <w:sz w:val="24"/>
           <w:lang w:val="vi-VN"/>
@@ -19314,6 +19965,7 @@
           <w:numId w:val="48"/>
         </w:numPr>
         <w:spacing w:after="160" w:line="276" w:lineRule="auto"/>
+        <w:jc w:val="both"/>
         <w:rPr>
           <w:sz w:val="24"/>
           <w:lang w:val="vi-VN"/>
@@ -19336,6 +19988,7 @@
           <w:numId w:val="51"/>
         </w:numPr>
         <w:spacing w:after="160" w:line="276" w:lineRule="auto"/>
+        <w:jc w:val="both"/>
         <w:rPr>
           <w:sz w:val="24"/>
           <w:lang w:val="vi-VN"/>
@@ -19356,6 +20009,7 @@
           <w:numId w:val="51"/>
         </w:numPr>
         <w:spacing w:after="160" w:line="276" w:lineRule="auto"/>
+        <w:jc w:val="both"/>
         <w:rPr>
           <w:sz w:val="24"/>
           <w:lang w:val="vi-VN"/>
@@ -19372,6 +20026,7 @@
     <w:p>
       <w:pPr>
         <w:spacing w:after="160" w:line="259" w:lineRule="auto"/>
+        <w:jc w:val="both"/>
         <w:rPr>
           <w:sz w:val="28"/>
           <w:szCs w:val="28"/>
@@ -19382,6 +20037,7 @@
     <w:p>
       <w:pPr>
         <w:spacing w:after="160" w:line="259" w:lineRule="auto"/>
+        <w:jc w:val="both"/>
         <w:rPr>
           <w:sz w:val="28"/>
           <w:szCs w:val="28"/>
@@ -19392,6 +20048,7 @@
     <w:p>
       <w:pPr>
         <w:spacing w:after="160" w:line="259" w:lineRule="auto"/>
+        <w:jc w:val="both"/>
         <w:rPr>
           <w:sz w:val="28"/>
           <w:szCs w:val="28"/>
@@ -19402,6 +20059,7 @@
     <w:p>
       <w:pPr>
         <w:spacing w:after="160" w:line="259" w:lineRule="auto"/>
+        <w:jc w:val="both"/>
         <w:rPr>
           <w:sz w:val="28"/>
           <w:szCs w:val="28"/>
@@ -19412,6 +20070,7 @@
     <w:p>
       <w:pPr>
         <w:spacing w:after="160" w:line="259" w:lineRule="auto"/>
+        <w:jc w:val="both"/>
         <w:rPr>
           <w:sz w:val="28"/>
           <w:szCs w:val="28"/>
@@ -19422,6 +20081,7 @@
     <w:p>
       <w:pPr>
         <w:spacing w:after="160" w:line="259" w:lineRule="auto"/>
+        <w:jc w:val="both"/>
         <w:rPr>
           <w:sz w:val="28"/>
           <w:szCs w:val="28"/>
@@ -19432,6 +20092,7 @@
     <w:p>
       <w:pPr>
         <w:spacing w:after="160" w:line="259" w:lineRule="auto"/>
+        <w:jc w:val="both"/>
         <w:rPr>
           <w:sz w:val="28"/>
           <w:szCs w:val="28"/>
@@ -19442,6 +20103,7 @@
     <w:p>
       <w:pPr>
         <w:spacing w:after="160" w:line="259" w:lineRule="auto"/>
+        <w:jc w:val="both"/>
         <w:rPr>
           <w:sz w:val="28"/>
           <w:szCs w:val="28"/>
@@ -19452,6 +20114,7 @@
     <w:p>
       <w:pPr>
         <w:spacing w:after="160" w:line="259" w:lineRule="auto"/>
+        <w:jc w:val="both"/>
         <w:rPr>
           <w:sz w:val="28"/>
           <w:szCs w:val="28"/>
@@ -19462,6 +20125,7 @@
     <w:p>
       <w:pPr>
         <w:spacing w:after="160" w:line="259" w:lineRule="auto"/>
+        <w:jc w:val="both"/>
         <w:rPr>
           <w:sz w:val="28"/>
           <w:szCs w:val="28"/>
@@ -19472,6 +20136,7 @@
     <w:p>
       <w:pPr>
         <w:spacing w:after="160" w:line="259" w:lineRule="auto"/>
+        <w:jc w:val="both"/>
         <w:rPr>
           <w:sz w:val="28"/>
           <w:szCs w:val="28"/>
@@ -19482,6 +20147,7 @@
     <w:p>
       <w:pPr>
         <w:spacing w:after="160" w:line="259" w:lineRule="auto"/>
+        <w:jc w:val="both"/>
         <w:rPr>
           <w:sz w:val="28"/>
           <w:szCs w:val="28"/>
@@ -19492,6 +20158,7 @@
     <w:p>
       <w:pPr>
         <w:spacing w:after="160" w:line="259" w:lineRule="auto"/>
+        <w:jc w:val="both"/>
         <w:rPr>
           <w:sz w:val="28"/>
           <w:szCs w:val="28"/>
@@ -19502,6 +20169,7 @@
     <w:p>
       <w:pPr>
         <w:spacing w:after="160" w:line="259" w:lineRule="auto"/>
+        <w:jc w:val="both"/>
         <w:rPr>
           <w:sz w:val="28"/>
           <w:szCs w:val="28"/>
@@ -19512,6 +20180,7 @@
     <w:p>
       <w:pPr>
         <w:spacing w:after="160" w:line="259" w:lineRule="auto"/>
+        <w:jc w:val="both"/>
         <w:rPr>
           <w:sz w:val="28"/>
           <w:szCs w:val="28"/>
@@ -19522,18 +20191,18 @@
     <w:p>
       <w:pPr>
         <w:spacing w:after="160" w:line="259" w:lineRule="auto"/>
+        <w:jc w:val="both"/>
         <w:rPr>
           <w:sz w:val="28"/>
           <w:szCs w:val="28"/>
           <w:lang w:val="vi-VN"/>
         </w:rPr>
       </w:pPr>
-      <w:bookmarkStart w:id="60" w:name="_GoBack"/>
-      <w:bookmarkEnd w:id="60"/>
     </w:p>
     <w:p>
       <w:pPr>
         <w:spacing w:after="160" w:line="259" w:lineRule="auto"/>
+        <w:jc w:val="both"/>
         <w:rPr>
           <w:sz w:val="28"/>
           <w:szCs w:val="28"/>
@@ -19545,6 +20214,7 @@
       <w:pPr>
         <w:pStyle w:val="41"/>
         <w:ind w:left="0" w:leftChars="0" w:firstLine="0" w:firstLineChars="0"/>
+        <w:jc w:val="center"/>
       </w:pPr>
       <w:bookmarkStart w:id="58" w:name="_Toc213354634"/>
       <w:r>
@@ -19554,6 +20224,7 @@
     </w:p>
     <w:p>
       <w:pPr>
+        <w:jc w:val="both"/>
         <w:rPr>
           <w:lang w:val="vi-VN"/>
         </w:rPr>
@@ -19566,6 +20237,7 @@
           <w:ilvl w:val="0"/>
           <w:numId w:val="52"/>
         </w:numPr>
+        <w:jc w:val="both"/>
         <w:rPr>
           <w:lang w:val="vi-VN"/>
         </w:rPr>
@@ -19598,6 +20270,7 @@
           <w:ilvl w:val="0"/>
           <w:numId w:val="52"/>
         </w:numPr>
+        <w:jc w:val="both"/>
         <w:rPr>
           <w:lang w:val="vi-VN"/>
         </w:rPr>
@@ -19630,15 +20303,24 @@
           <w:ilvl w:val="0"/>
           <w:numId w:val="52"/>
         </w:numPr>
-        <w:rPr>
-          <w:lang w:val="vi-VN"/>
-        </w:rPr>
-      </w:pPr>
-      <w:r>
-        <w:rPr>
-          <w:lang w:val="vi-VN"/>
-        </w:rPr>
-        <w:t xml:space="preserve">W3Schools, “PHP Tutorial,” [Online]. Available: </w:t>
+        <w:jc w:val="both"/>
+        <w:rPr>
+          <w:lang w:val="vi-VN"/>
+        </w:rPr>
+      </w:pPr>
+      <w:r>
+        <w:rPr>
+          <w:lang w:val="vi-VN"/>
+        </w:rPr>
+        <w:t>W3Schools, “PHP Tu</w:t>
+      </w:r>
+      <w:bookmarkStart w:id="60" w:name="_GoBack"/>
+      <w:bookmarkEnd w:id="60"/>
+      <w:r>
+        <w:rPr>
+          <w:lang w:val="vi-VN"/>
+        </w:rPr>
+        <w:t xml:space="preserve">torial,” [Online]. Available: </w:t>
       </w:r>
       <w:r>
         <w:fldChar w:fldCharType="begin"/>
@@ -19677,6 +20359,7 @@
           <w:ilvl w:val="0"/>
           <w:numId w:val="52"/>
         </w:numPr>
+        <w:jc w:val="both"/>
         <w:rPr>
           <w:lang w:val="vi-VN"/>
         </w:rPr>
@@ -19724,6 +20407,7 @@
           <w:ilvl w:val="0"/>
           <w:numId w:val="52"/>
         </w:numPr>
+        <w:jc w:val="both"/>
         <w:rPr>
           <w:lang w:val="vi-VN"/>
         </w:rPr>
@@ -19771,6 +20455,7 @@
           <w:ilvl w:val="0"/>
           <w:numId w:val="52"/>
         </w:numPr>
+        <w:jc w:val="both"/>
         <w:rPr>
           <w:lang w:val="vi-VN"/>
         </w:rPr>
@@ -19789,6 +20474,7 @@
           <w:ilvl w:val="0"/>
           <w:numId w:val="52"/>
         </w:numPr>
+        <w:jc w:val="both"/>
         <w:rPr>
           <w:lang w:val="vi-VN"/>
         </w:rPr>
@@ -19836,6 +20522,7 @@
           <w:ilvl w:val="0"/>
           <w:numId w:val="52"/>
         </w:numPr>
+        <w:jc w:val="both"/>
         <w:rPr>
           <w:lang w:val="vi-VN"/>
         </w:rPr>
@@ -19868,6 +20555,7 @@
           <w:ilvl w:val="0"/>
           <w:numId w:val="52"/>
         </w:numPr>
+        <w:jc w:val="both"/>
         <w:rPr>
           <w:lang w:val="vi-VN"/>
         </w:rPr>
@@ -19900,6 +20588,7 @@
           <w:ilvl w:val="0"/>
           <w:numId w:val="52"/>
         </w:numPr>
+        <w:jc w:val="both"/>
         <w:rPr>
           <w:lang w:val="vi-VN"/>
         </w:rPr>
@@ -19932,6 +20621,7 @@
           <w:ilvl w:val="0"/>
           <w:numId w:val="52"/>
         </w:numPr>
+        <w:jc w:val="both"/>
         <w:rPr>
           <w:lang w:val="vi-VN"/>
         </w:rPr>
@@ -19959,41 +20649,47 @@
     </w:p>
     <w:p>
       <w:pPr>
-        <w:rPr>
-          <w:lang w:val="vi-VN"/>
-        </w:rPr>
-      </w:pPr>
-    </w:p>
-    <w:p>
-      <w:pPr>
-        <w:rPr>
-          <w:lang w:val="vi-VN"/>
-        </w:rPr>
-      </w:pPr>
-    </w:p>
-    <w:p>
-      <w:pPr>
-        <w:rPr>
-          <w:lang w:val="vi-VN"/>
-        </w:rPr>
-      </w:pPr>
-    </w:p>
-    <w:p>
-      <w:pPr>
-        <w:rPr>
-          <w:lang w:val="vi-VN"/>
-        </w:rPr>
-      </w:pPr>
-    </w:p>
-    <w:p>
-      <w:pPr>
-        <w:rPr>
-          <w:lang w:val="vi-VN"/>
-        </w:rPr>
-      </w:pPr>
-    </w:p>
-    <w:p>
-      <w:pPr>
+        <w:jc w:val="both"/>
+        <w:rPr>
+          <w:lang w:val="vi-VN"/>
+        </w:rPr>
+      </w:pPr>
+    </w:p>
+    <w:p>
+      <w:pPr>
+        <w:jc w:val="both"/>
+        <w:rPr>
+          <w:lang w:val="vi-VN"/>
+        </w:rPr>
+      </w:pPr>
+    </w:p>
+    <w:p>
+      <w:pPr>
+        <w:jc w:val="both"/>
+        <w:rPr>
+          <w:lang w:val="vi-VN"/>
+        </w:rPr>
+      </w:pPr>
+    </w:p>
+    <w:p>
+      <w:pPr>
+        <w:jc w:val="both"/>
+        <w:rPr>
+          <w:lang w:val="vi-VN"/>
+        </w:rPr>
+      </w:pPr>
+    </w:p>
+    <w:p>
+      <w:pPr>
+        <w:jc w:val="both"/>
+        <w:rPr>
+          <w:lang w:val="vi-VN"/>
+        </w:rPr>
+      </w:pPr>
+    </w:p>
+    <w:p>
+      <w:pPr>
+        <w:jc w:val="both"/>
         <w:rPr>
           <w:lang w:val="vi-VN"/>
         </w:rPr>
